--- a/Docs/2. Elaboration Phase/Task partition/Task partition development environment.docx
+++ b/Docs/2. Elaboration Phase/Task partition/Task partition development environment.docx
@@ -527,7 +527,23 @@
           <w:sz w:val="24"/>
           <w:szCs w:val="24"/>
         </w:rPr>
-        <w:t xml:space="preserve"> (Pieter Hoek)</w:t>
+        <w:t xml:space="preserve"> (Pieter Hoek</w:t>
+      </w:r>
+      <w:r>
+        <w:rPr>
+          <w:rFonts w:ascii="Arial" w:hAnsi="Arial" w:cs="Arial"/>
+          <w:sz w:val="24"/>
+          <w:szCs w:val="24"/>
+        </w:rPr>
+        <w:t>, Kevin Ly</w:t>
+      </w:r>
+      <w:r>
+        <w:rPr>
+          <w:rFonts w:ascii="Arial" w:hAnsi="Arial" w:cs="Arial"/>
+          <w:sz w:val="24"/>
+          <w:szCs w:val="24"/>
+        </w:rPr>
+        <w:t>)</w:t>
       </w:r>
       <w:r>
         <w:rPr>
@@ -614,7 +630,25 @@
           <w:sz w:val="24"/>
           <w:szCs w:val="24"/>
         </w:rPr>
-        <w:t xml:space="preserve"> (Kevin Ly, Pieter Hoek)</w:t>
+        <w:t xml:space="preserve"> (</w:t>
+      </w:r>
+      <w:r>
+        <w:rPr>
+          <w:rFonts w:ascii="Arial" w:hAnsi="Arial" w:cs="Arial"/>
+          <w:i/>
+          <w:sz w:val="24"/>
+          <w:szCs w:val="24"/>
+        </w:rPr>
+        <w:t>group</w:t>
+      </w:r>
+      <w:r>
+        <w:rPr>
+          <w:rFonts w:ascii="Arial" w:hAnsi="Arial" w:cs="Arial"/>
+          <w:i/>
+          <w:sz w:val="24"/>
+          <w:szCs w:val="24"/>
+        </w:rPr>
+        <w:t>)</w:t>
       </w:r>
       <w:r>
         <w:rPr>
@@ -1307,7 +1341,7 @@
               <w:sz w:val="20"/>
               <w:szCs w:val="20"/>
             </w:rPr>
-            <w:t>24-9-2014</w:t>
+            <w:t>25-9-2014</w:t>
           </w:r>
           <w:r>
             <w:rPr>

--- a/Docs/2. Elaboration Phase/Task partition/Task partition development environment.docx
+++ b/Docs/2. Elaboration Phase/Task partition/Task partition development environment.docx
@@ -1,6 +1,6 @@
 
 <file path=word/document.xml><?xml version="1.0" encoding="utf-8"?>
-<w:document xmlns:ve="http://schemas.openxmlformats.org/markup-compatibility/2006" xmlns:o="urn:schemas-microsoft-com:office:office" xmlns:r="http://schemas.openxmlformats.org/officeDocument/2006/relationships" xmlns:m="http://schemas.openxmlformats.org/officeDocument/2006/math" xmlns:v="urn:schemas-microsoft-com:vml" xmlns:wp="http://schemas.openxmlformats.org/drawingml/2006/wordprocessingDrawing" xmlns:w10="urn:schemas-microsoft-com:office:word" xmlns:w="http://schemas.openxmlformats.org/wordprocessingml/2006/main" xmlns:wne="http://schemas.microsoft.com/office/word/2006/wordml">
+<w:document xmlns:wpc="http://schemas.microsoft.com/office/word/2010/wordprocessingCanvas" xmlns:mc="http://schemas.openxmlformats.org/markup-compatibility/2006" xmlns:o="urn:schemas-microsoft-com:office:office" xmlns:r="http://schemas.openxmlformats.org/officeDocument/2006/relationships" xmlns:m="http://schemas.openxmlformats.org/officeDocument/2006/math" xmlns:v="urn:schemas-microsoft-com:vml" xmlns:wp14="http://schemas.microsoft.com/office/word/2010/wordprocessingDrawing" xmlns:wp="http://schemas.openxmlformats.org/drawingml/2006/wordprocessingDrawing" xmlns:w10="urn:schemas-microsoft-com:office:word" xmlns:w="http://schemas.openxmlformats.org/wordprocessingml/2006/main" xmlns:w14="http://schemas.microsoft.com/office/word/2010/wordml" xmlns:w15="http://schemas.microsoft.com/office/word/2012/wordml" xmlns:wpg="http://schemas.microsoft.com/office/word/2010/wordprocessingGroup" xmlns:wpi="http://schemas.microsoft.com/office/word/2010/wordprocessingInk" xmlns:wne="http://schemas.microsoft.com/office/word/2006/wordml" xmlns:wps="http://schemas.microsoft.com/office/word/2010/wordprocessingShape" mc:Ignorable="w14 w15 wp14">
   <w:body>
     <w:p>
       <w:pPr>
@@ -76,6 +76,7 @@
         <w:jc w:val="center"/>
         <w:rPr>
           <w:rFonts w:ascii="Arial" w:hAnsi="Arial" w:cs="Arial"/>
+          <w:lang w:val="en-US"/>
         </w:rPr>
       </w:pPr>
     </w:p>
@@ -86,6 +87,7 @@
           <w:b/>
           <w:sz w:val="28"/>
           <w:szCs w:val="28"/>
+          <w:lang w:val="en-US"/>
         </w:rPr>
       </w:pPr>
       <w:r>
@@ -94,6 +96,7 @@
           <w:b/>
           <w:sz w:val="28"/>
           <w:szCs w:val="28"/>
+          <w:lang w:val="en-US"/>
         </w:rPr>
         <w:t>Tasks:</w:t>
       </w:r>
@@ -104,6 +107,7 @@
           <w:rFonts w:ascii="Arial" w:hAnsi="Arial" w:cs="Arial"/>
           <w:sz w:val="24"/>
           <w:szCs w:val="24"/>
+          <w:lang w:val="en-US"/>
         </w:rPr>
       </w:pPr>
       <w:r>
@@ -112,6 +116,7 @@
           <w:b/>
           <w:sz w:val="24"/>
           <w:szCs w:val="24"/>
+          <w:lang w:val="en-US"/>
         </w:rPr>
         <w:t>-</w:t>
       </w:r>
@@ -121,6 +126,7 @@
           <w:b/>
           <w:sz w:val="24"/>
           <w:szCs w:val="24"/>
+          <w:lang w:val="en-US"/>
         </w:rPr>
         <w:tab/>
         <w:t>Create a database</w:t>
@@ -131,6 +137,7 @@
           <w:b/>
           <w:sz w:val="24"/>
           <w:szCs w:val="24"/>
+          <w:lang w:val="en-US"/>
         </w:rPr>
         <w:br/>
       </w:r>
@@ -140,14 +147,16 @@
           <w:b/>
           <w:sz w:val="24"/>
           <w:szCs w:val="24"/>
-        </w:rPr>
-        <w:tab/>
-      </w:r>
-      <w:r>
-        <w:rPr>
-          <w:rFonts w:ascii="Arial" w:hAnsi="Arial" w:cs="Arial"/>
-          <w:sz w:val="24"/>
-          <w:szCs w:val="24"/>
+          <w:lang w:val="en-US"/>
+        </w:rPr>
+        <w:tab/>
+      </w:r>
+      <w:r>
+        <w:rPr>
+          <w:rFonts w:ascii="Arial" w:hAnsi="Arial" w:cs="Arial"/>
+          <w:sz w:val="24"/>
+          <w:szCs w:val="24"/>
+          <w:lang w:val="en-US"/>
         </w:rPr>
         <w:t>-</w:t>
       </w:r>
@@ -156,6 +165,7 @@
           <w:rFonts w:ascii="Arial" w:hAnsi="Arial" w:cs="Arial"/>
           <w:sz w:val="24"/>
           <w:szCs w:val="24"/>
+          <w:lang w:val="en-US"/>
         </w:rPr>
         <w:tab/>
         <w:t>Create tables</w:t>
@@ -165,6 +175,7 @@
           <w:rFonts w:ascii="Arial" w:hAnsi="Arial" w:cs="Arial"/>
           <w:sz w:val="24"/>
           <w:szCs w:val="24"/>
+          <w:lang w:val="en-US"/>
         </w:rPr>
         <w:t xml:space="preserve"> (Marco Havermans)</w:t>
       </w:r>
@@ -173,6 +184,7 @@
           <w:rFonts w:ascii="Arial" w:hAnsi="Arial" w:cs="Arial"/>
           <w:sz w:val="24"/>
           <w:szCs w:val="24"/>
+          <w:lang w:val="en-US"/>
         </w:rPr>
         <w:br/>
       </w:r>
@@ -181,6 +193,7 @@
           <w:rFonts w:ascii="Arial" w:hAnsi="Arial" w:cs="Arial"/>
           <w:sz w:val="24"/>
           <w:szCs w:val="24"/>
+          <w:lang w:val="en-US"/>
         </w:rPr>
         <w:tab/>
         <w:t>-</w:t>
@@ -190,6 +203,7 @@
           <w:rFonts w:ascii="Arial" w:hAnsi="Arial" w:cs="Arial"/>
           <w:sz w:val="24"/>
           <w:szCs w:val="24"/>
+          <w:lang w:val="en-US"/>
         </w:rPr>
         <w:tab/>
         <w:t>Create fields</w:t>
@@ -199,6 +213,7 @@
           <w:rFonts w:ascii="Arial" w:hAnsi="Arial" w:cs="Arial"/>
           <w:sz w:val="24"/>
           <w:szCs w:val="24"/>
+          <w:lang w:val="en-US"/>
         </w:rPr>
         <w:tab/>
         <w:t>(Marco Havermans)</w:t>
@@ -208,6 +223,7 @@
           <w:rFonts w:ascii="Arial" w:hAnsi="Arial" w:cs="Arial"/>
           <w:sz w:val="24"/>
           <w:szCs w:val="24"/>
+          <w:lang w:val="en-US"/>
         </w:rPr>
         <w:br/>
       </w:r>
@@ -216,6 +232,7 @@
           <w:rFonts w:ascii="Arial" w:hAnsi="Arial" w:cs="Arial"/>
           <w:sz w:val="24"/>
           <w:szCs w:val="24"/>
+          <w:lang w:val="en-US"/>
         </w:rPr>
         <w:tab/>
         <w:t>-</w:t>
@@ -225,6 +242,7 @@
           <w:rFonts w:ascii="Arial" w:hAnsi="Arial" w:cs="Arial"/>
           <w:sz w:val="24"/>
           <w:szCs w:val="24"/>
+          <w:lang w:val="en-US"/>
         </w:rPr>
         <w:tab/>
         <w:t>Create primary and reference keys</w:t>
@@ -234,6 +252,7 @@
           <w:rFonts w:ascii="Arial" w:hAnsi="Arial" w:cs="Arial"/>
           <w:sz w:val="24"/>
           <w:szCs w:val="24"/>
+          <w:lang w:val="en-US"/>
         </w:rPr>
         <w:t xml:space="preserve"> (Marco Havermans, Kevin Ly)</w:t>
       </w:r>
@@ -242,6 +261,7 @@
           <w:rFonts w:ascii="Arial" w:hAnsi="Arial" w:cs="Arial"/>
           <w:sz w:val="24"/>
           <w:szCs w:val="24"/>
+          <w:lang w:val="en-US"/>
         </w:rPr>
         <w:br/>
       </w:r>
@@ -250,6 +270,7 @@
           <w:rFonts w:ascii="Arial" w:hAnsi="Arial" w:cs="Arial"/>
           <w:sz w:val="24"/>
           <w:szCs w:val="24"/>
+          <w:lang w:val="en-US"/>
         </w:rPr>
         <w:tab/>
         <w:t>-</w:t>
@@ -259,6 +280,7 @@
           <w:rFonts w:ascii="Arial" w:hAnsi="Arial" w:cs="Arial"/>
           <w:sz w:val="24"/>
           <w:szCs w:val="24"/>
+          <w:lang w:val="en-US"/>
         </w:rPr>
         <w:tab/>
         <w:t>Linking tables</w:t>
@@ -268,6 +290,7 @@
           <w:rFonts w:ascii="Arial" w:hAnsi="Arial" w:cs="Arial"/>
           <w:sz w:val="24"/>
           <w:szCs w:val="24"/>
+          <w:lang w:val="en-US"/>
         </w:rPr>
         <w:t xml:space="preserve"> (Marco Havermans, Kevin Ly)</w:t>
       </w:r>
@@ -276,6 +299,7 @@
           <w:rFonts w:ascii="Arial" w:hAnsi="Arial" w:cs="Arial"/>
           <w:sz w:val="24"/>
           <w:szCs w:val="24"/>
+          <w:lang w:val="en-US"/>
         </w:rPr>
         <w:br/>
       </w:r>
@@ -284,6 +308,7 @@
           <w:rFonts w:ascii="Arial" w:hAnsi="Arial" w:cs="Arial"/>
           <w:sz w:val="24"/>
           <w:szCs w:val="24"/>
+          <w:lang w:val="en-US"/>
         </w:rPr>
         <w:tab/>
       </w:r>
@@ -294,6 +319,7 @@
           <w:i/>
           <w:sz w:val="24"/>
           <w:szCs w:val="24"/>
+          <w:lang w:val="en-US"/>
         </w:rPr>
         <w:t>Check the database</w:t>
       </w:r>
@@ -303,6 +329,7 @@
           <w:b/>
           <w:sz w:val="24"/>
           <w:szCs w:val="24"/>
+          <w:lang w:val="en-US"/>
         </w:rPr>
         <w:br/>
       </w:r>
@@ -312,14 +339,16 @@
           <w:b/>
           <w:sz w:val="24"/>
           <w:szCs w:val="24"/>
-        </w:rPr>
-        <w:tab/>
-      </w:r>
-      <w:r>
-        <w:rPr>
-          <w:rFonts w:ascii="Arial" w:hAnsi="Arial" w:cs="Arial"/>
-          <w:sz w:val="24"/>
-          <w:szCs w:val="24"/>
+          <w:lang w:val="en-US"/>
+        </w:rPr>
+        <w:tab/>
+      </w:r>
+      <w:r>
+        <w:rPr>
+          <w:rFonts w:ascii="Arial" w:hAnsi="Arial" w:cs="Arial"/>
+          <w:sz w:val="24"/>
+          <w:szCs w:val="24"/>
+          <w:lang w:val="en-US"/>
         </w:rPr>
         <w:t>-</w:t>
       </w:r>
@@ -328,6 +357,7 @@
           <w:rFonts w:ascii="Arial" w:hAnsi="Arial" w:cs="Arial"/>
           <w:sz w:val="24"/>
           <w:szCs w:val="24"/>
+          <w:lang w:val="en-US"/>
         </w:rPr>
         <w:tab/>
         <w:t>Check tables</w:t>
@@ -337,6 +367,7 @@
           <w:rFonts w:ascii="Arial" w:hAnsi="Arial" w:cs="Arial"/>
           <w:sz w:val="24"/>
           <w:szCs w:val="24"/>
+          <w:lang w:val="en-US"/>
         </w:rPr>
         <w:t xml:space="preserve"> (group)</w:t>
       </w:r>
@@ -345,6 +376,7 @@
           <w:rFonts w:ascii="Arial" w:hAnsi="Arial" w:cs="Arial"/>
           <w:sz w:val="24"/>
           <w:szCs w:val="24"/>
+          <w:lang w:val="en-US"/>
         </w:rPr>
         <w:br/>
       </w:r>
@@ -353,6 +385,7 @@
           <w:rFonts w:ascii="Arial" w:hAnsi="Arial" w:cs="Arial"/>
           <w:sz w:val="24"/>
           <w:szCs w:val="24"/>
+          <w:lang w:val="en-US"/>
         </w:rPr>
         <w:tab/>
         <w:t>-</w:t>
@@ -362,6 +395,7 @@
           <w:rFonts w:ascii="Arial" w:hAnsi="Arial" w:cs="Arial"/>
           <w:sz w:val="24"/>
           <w:szCs w:val="24"/>
+          <w:lang w:val="en-US"/>
         </w:rPr>
         <w:tab/>
         <w:t>Check fields</w:t>
@@ -371,6 +405,7 @@
           <w:rFonts w:ascii="Arial" w:hAnsi="Arial" w:cs="Arial"/>
           <w:sz w:val="24"/>
           <w:szCs w:val="24"/>
+          <w:lang w:val="en-US"/>
         </w:rPr>
         <w:t xml:space="preserve"> (group) (group)</w:t>
       </w:r>
@@ -379,6 +414,7 @@
           <w:rFonts w:ascii="Arial" w:hAnsi="Arial" w:cs="Arial"/>
           <w:sz w:val="24"/>
           <w:szCs w:val="24"/>
+          <w:lang w:val="en-US"/>
         </w:rPr>
         <w:br/>
       </w:r>
@@ -387,6 +423,7 @@
           <w:rFonts w:ascii="Arial" w:hAnsi="Arial" w:cs="Arial"/>
           <w:sz w:val="24"/>
           <w:szCs w:val="24"/>
+          <w:lang w:val="en-US"/>
         </w:rPr>
         <w:tab/>
         <w:t>-</w:t>
@@ -396,15 +433,26 @@
           <w:rFonts w:ascii="Arial" w:hAnsi="Arial" w:cs="Arial"/>
           <w:sz w:val="24"/>
           <w:szCs w:val="24"/>
-        </w:rPr>
-        <w:tab/>
-        <w:t xml:space="preserve">Check primary or reference keys </w:t>
-      </w:r>
-      <w:r>
-        <w:rPr>
-          <w:rFonts w:ascii="Arial" w:hAnsi="Arial" w:cs="Arial"/>
-          <w:sz w:val="24"/>
-          <w:szCs w:val="24"/>
+          <w:lang w:val="en-US"/>
+        </w:rPr>
+        <w:tab/>
+        <w:t>Check primary and</w:t>
+      </w:r>
+      <w:r>
+        <w:rPr>
+          <w:rFonts w:ascii="Arial" w:hAnsi="Arial" w:cs="Arial"/>
+          <w:sz w:val="24"/>
+          <w:szCs w:val="24"/>
+          <w:lang w:val="en-US"/>
+        </w:rPr>
+        <w:t xml:space="preserve"> reference keys </w:t>
+      </w:r>
+      <w:r>
+        <w:rPr>
+          <w:rFonts w:ascii="Arial" w:hAnsi="Arial" w:cs="Arial"/>
+          <w:sz w:val="24"/>
+          <w:szCs w:val="24"/>
+          <w:lang w:val="en-US"/>
         </w:rPr>
         <w:t>(group)</w:t>
       </w:r>
@@ -413,6 +461,7 @@
           <w:rFonts w:ascii="Arial" w:hAnsi="Arial" w:cs="Arial"/>
           <w:sz w:val="24"/>
           <w:szCs w:val="24"/>
+          <w:lang w:val="en-US"/>
         </w:rPr>
         <w:br/>
       </w:r>
@@ -421,6 +470,7 @@
           <w:rFonts w:ascii="Arial" w:hAnsi="Arial" w:cs="Arial"/>
           <w:sz w:val="24"/>
           <w:szCs w:val="24"/>
+          <w:lang w:val="en-US"/>
         </w:rPr>
         <w:tab/>
         <w:t>-</w:t>
@@ -430,6 +480,7 @@
           <w:rFonts w:ascii="Arial" w:hAnsi="Arial" w:cs="Arial"/>
           <w:sz w:val="24"/>
           <w:szCs w:val="24"/>
+          <w:lang w:val="en-US"/>
         </w:rPr>
         <w:tab/>
         <w:t>Check links between tables</w:t>
@@ -439,6 +490,7 @@
           <w:rFonts w:ascii="Arial" w:hAnsi="Arial" w:cs="Arial"/>
           <w:sz w:val="24"/>
           <w:szCs w:val="24"/>
+          <w:lang w:val="en-US"/>
         </w:rPr>
         <w:t xml:space="preserve"> (group)</w:t>
       </w:r>
@@ -449,6 +501,7 @@
           <w:rFonts w:ascii="Arial" w:hAnsi="Arial" w:cs="Arial"/>
           <w:sz w:val="24"/>
           <w:szCs w:val="24"/>
+          <w:lang w:val="en-US"/>
         </w:rPr>
       </w:pPr>
       <w:r>
@@ -457,6 +510,7 @@
           <w:b/>
           <w:sz w:val="24"/>
           <w:szCs w:val="24"/>
+          <w:lang w:val="en-US"/>
         </w:rPr>
         <w:br/>
         <w:t>-</w:t>
@@ -467,32 +521,17 @@
           <w:b/>
           <w:sz w:val="24"/>
           <w:szCs w:val="24"/>
-        </w:rPr>
-        <w:tab/>
-      </w:r>
-      <w:r>
-        <w:rPr>
-          <w:rFonts w:ascii="Arial" w:hAnsi="Arial" w:cs="Arial"/>
-          <w:b/>
-          <w:sz w:val="24"/>
-          <w:szCs w:val="24"/>
-        </w:rPr>
-        <w:t>Create an a</w:t>
-      </w:r>
-      <w:r>
-        <w:rPr>
-          <w:rFonts w:ascii="Arial" w:hAnsi="Arial" w:cs="Arial"/>
-          <w:b/>
-          <w:sz w:val="24"/>
-          <w:szCs w:val="24"/>
-        </w:rPr>
-        <w:t>pplication</w:t>
-      </w:r>
-      <w:r>
-        <w:rPr>
-          <w:rFonts w:ascii="Arial" w:hAnsi="Arial" w:cs="Arial"/>
-          <w:sz w:val="24"/>
-          <w:szCs w:val="24"/>
+          <w:lang w:val="en-US"/>
+        </w:rPr>
+        <w:tab/>
+        <w:t>Create an application</w:t>
+      </w:r>
+      <w:r>
+        <w:rPr>
+          <w:rFonts w:ascii="Arial" w:hAnsi="Arial" w:cs="Arial"/>
+          <w:sz w:val="24"/>
+          <w:szCs w:val="24"/>
+          <w:lang w:val="en-US"/>
         </w:rPr>
         <w:br/>
       </w:r>
@@ -501,6 +540,7 @@
           <w:rFonts w:ascii="Arial" w:hAnsi="Arial" w:cs="Arial"/>
           <w:sz w:val="24"/>
           <w:szCs w:val="24"/>
+          <w:lang w:val="en-US"/>
         </w:rPr>
         <w:tab/>
         <w:t>-</w:t>
@@ -510,14 +550,16 @@
           <w:rFonts w:ascii="Arial" w:hAnsi="Arial" w:cs="Arial"/>
           <w:sz w:val="24"/>
           <w:szCs w:val="24"/>
-        </w:rPr>
-        <w:tab/>
-      </w:r>
-      <w:r>
-        <w:rPr>
-          <w:rFonts w:ascii="Arial" w:hAnsi="Arial" w:cs="Arial"/>
-          <w:sz w:val="24"/>
-          <w:szCs w:val="24"/>
+          <w:lang w:val="en-US"/>
+        </w:rPr>
+        <w:tab/>
+      </w:r>
+      <w:r>
+        <w:rPr>
+          <w:rFonts w:ascii="Arial" w:hAnsi="Arial" w:cs="Arial"/>
+          <w:sz w:val="24"/>
+          <w:szCs w:val="24"/>
+          <w:lang w:val="en-US"/>
         </w:rPr>
         <w:t>Create a design of the prototypes</w:t>
       </w:r>
@@ -526,6 +568,7 @@
           <w:rFonts w:ascii="Arial" w:hAnsi="Arial" w:cs="Arial"/>
           <w:sz w:val="24"/>
           <w:szCs w:val="24"/>
+          <w:lang w:val="en-US"/>
         </w:rPr>
         <w:t xml:space="preserve"> (Pieter Hoek</w:t>
       </w:r>
@@ -534,6 +577,7 @@
           <w:rFonts w:ascii="Arial" w:hAnsi="Arial" w:cs="Arial"/>
           <w:sz w:val="24"/>
           <w:szCs w:val="24"/>
+          <w:lang w:val="en-US"/>
         </w:rPr>
         <w:t>, Kevin Ly</w:t>
       </w:r>
@@ -542,6 +586,7 @@
           <w:rFonts w:ascii="Arial" w:hAnsi="Arial" w:cs="Arial"/>
           <w:sz w:val="24"/>
           <w:szCs w:val="24"/>
+          <w:lang w:val="en-US"/>
         </w:rPr>
         <w:t>)</w:t>
       </w:r>
@@ -550,6 +595,7 @@
           <w:rFonts w:ascii="Arial" w:hAnsi="Arial" w:cs="Arial"/>
           <w:sz w:val="24"/>
           <w:szCs w:val="24"/>
+          <w:lang w:val="en-US"/>
         </w:rPr>
         <w:br/>
       </w:r>
@@ -558,6 +604,7 @@
           <w:rFonts w:ascii="Arial" w:hAnsi="Arial" w:cs="Arial"/>
           <w:sz w:val="24"/>
           <w:szCs w:val="24"/>
+          <w:lang w:val="en-US"/>
         </w:rPr>
         <w:tab/>
       </w:r>
@@ -567,6 +614,7 @@
           <w:i/>
           <w:sz w:val="24"/>
           <w:szCs w:val="24"/>
+          <w:lang w:val="en-US"/>
         </w:rPr>
         <w:t>-</w:t>
       </w:r>
@@ -576,15 +624,26 @@
           <w:i/>
           <w:sz w:val="24"/>
           <w:szCs w:val="24"/>
-        </w:rPr>
-        <w:tab/>
-        <w:t>Programcodes</w:t>
-      </w:r>
-      <w:r>
-        <w:rPr>
-          <w:rFonts w:ascii="Arial" w:hAnsi="Arial" w:cs="Arial"/>
-          <w:sz w:val="24"/>
-          <w:szCs w:val="24"/>
+          <w:lang w:val="en-US"/>
+        </w:rPr>
+        <w:tab/>
+      </w:r>
+      <w:r>
+        <w:rPr>
+          <w:rFonts w:ascii="Arial" w:hAnsi="Arial" w:cs="Arial"/>
+          <w:i/>
+          <w:sz w:val="24"/>
+          <w:szCs w:val="24"/>
+          <w:lang w:val="en-US"/>
+        </w:rPr>
+        <w:t>Program codes</w:t>
+      </w:r>
+      <w:r>
+        <w:rPr>
+          <w:rFonts w:ascii="Arial" w:hAnsi="Arial" w:cs="Arial"/>
+          <w:sz w:val="24"/>
+          <w:szCs w:val="24"/>
+          <w:lang w:val="en-US"/>
         </w:rPr>
         <w:br/>
       </w:r>
@@ -593,14 +652,16 @@
           <w:rFonts w:ascii="Arial" w:hAnsi="Arial" w:cs="Arial"/>
           <w:sz w:val="24"/>
           <w:szCs w:val="24"/>
-        </w:rPr>
-        <w:tab/>
-      </w:r>
-      <w:r>
-        <w:rPr>
-          <w:rFonts w:ascii="Arial" w:hAnsi="Arial" w:cs="Arial"/>
-          <w:sz w:val="24"/>
-          <w:szCs w:val="24"/>
+          <w:lang w:val="en-US"/>
+        </w:rPr>
+        <w:tab/>
+      </w:r>
+      <w:r>
+        <w:rPr>
+          <w:rFonts w:ascii="Arial" w:hAnsi="Arial" w:cs="Arial"/>
+          <w:sz w:val="24"/>
+          <w:szCs w:val="24"/>
+          <w:lang w:val="en-US"/>
         </w:rPr>
         <w:tab/>
       </w:r>
@@ -610,6 +671,7 @@
           <w:i/>
           <w:sz w:val="24"/>
           <w:szCs w:val="24"/>
+          <w:lang w:val="en-US"/>
         </w:rPr>
         <w:t xml:space="preserve">- </w:t>
       </w:r>
@@ -619,6 +681,7 @@
           <w:i/>
           <w:sz w:val="24"/>
           <w:szCs w:val="24"/>
+          <w:lang w:val="en-US"/>
         </w:rPr>
         <w:tab/>
         <w:t>Create classes</w:t>
@@ -629,6 +692,7 @@
           <w:i/>
           <w:sz w:val="24"/>
           <w:szCs w:val="24"/>
+          <w:lang w:val="en-US"/>
         </w:rPr>
         <w:t xml:space="preserve"> (</w:t>
       </w:r>
@@ -638,6 +702,7 @@
           <w:i/>
           <w:sz w:val="24"/>
           <w:szCs w:val="24"/>
+          <w:lang w:val="en-US"/>
         </w:rPr>
         <w:t>group</w:t>
       </w:r>
@@ -647,6 +712,7 @@
           <w:i/>
           <w:sz w:val="24"/>
           <w:szCs w:val="24"/>
+          <w:lang w:val="en-US"/>
         </w:rPr>
         <w:t>)</w:t>
       </w:r>
@@ -656,6 +722,7 @@
           <w:i/>
           <w:sz w:val="24"/>
           <w:szCs w:val="24"/>
+          <w:lang w:val="en-US"/>
         </w:rPr>
         <w:br/>
       </w:r>
@@ -665,6 +732,7 @@
           <w:i/>
           <w:sz w:val="24"/>
           <w:szCs w:val="24"/>
+          <w:lang w:val="en-US"/>
         </w:rPr>
         <w:tab/>
       </w:r>
@@ -674,6 +742,7 @@
           <w:i/>
           <w:sz w:val="24"/>
           <w:szCs w:val="24"/>
+          <w:lang w:val="en-US"/>
         </w:rPr>
         <w:tab/>
         <w:t>-</w:t>
@@ -684,6 +753,7 @@
           <w:i/>
           <w:sz w:val="24"/>
           <w:szCs w:val="24"/>
+          <w:lang w:val="en-US"/>
         </w:rPr>
         <w:tab/>
       </w:r>
@@ -693,6 +763,7 @@
           <w:i/>
           <w:sz w:val="24"/>
           <w:szCs w:val="24"/>
+          <w:lang w:val="en-US"/>
         </w:rPr>
         <w:t>Program</w:t>
       </w:r>
@@ -702,6 +773,7 @@
           <w:i/>
           <w:sz w:val="24"/>
           <w:szCs w:val="24"/>
+          <w:lang w:val="en-US"/>
         </w:rPr>
         <w:t xml:space="preserve"> with code (group)</w:t>
       </w:r>
@@ -711,6 +783,7 @@
           <w:i/>
           <w:sz w:val="24"/>
           <w:szCs w:val="24"/>
+          <w:lang w:val="en-US"/>
         </w:rPr>
         <w:br/>
       </w:r>
@@ -720,6 +793,7 @@
           <w:i/>
           <w:sz w:val="24"/>
           <w:szCs w:val="24"/>
+          <w:lang w:val="en-US"/>
         </w:rPr>
         <w:tab/>
       </w:r>
@@ -729,6 +803,7 @@
           <w:i/>
           <w:sz w:val="24"/>
           <w:szCs w:val="24"/>
+          <w:lang w:val="en-US"/>
         </w:rPr>
         <w:tab/>
         <w:t>-</w:t>
@@ -739,6 +814,7 @@
           <w:i/>
           <w:sz w:val="24"/>
           <w:szCs w:val="24"/>
+          <w:lang w:val="en-US"/>
         </w:rPr>
         <w:tab/>
       </w:r>
@@ -748,8 +824,9 @@
           <w:i/>
           <w:sz w:val="24"/>
           <w:szCs w:val="24"/>
-        </w:rPr>
-        <w:t>Build the solution include database</w:t>
+          <w:lang w:val="en-US"/>
+        </w:rPr>
+        <w:t>Build the solution</w:t>
       </w:r>
       <w:r>
         <w:rPr>
@@ -757,6 +834,27 @@
           <w:i/>
           <w:sz w:val="24"/>
           <w:szCs w:val="24"/>
+          <w:lang w:val="en-US"/>
+        </w:rPr>
+        <w:t xml:space="preserve"> and</w:t>
+      </w:r>
+      <w:r>
+        <w:rPr>
+          <w:rFonts w:ascii="Arial" w:hAnsi="Arial" w:cs="Arial"/>
+          <w:i/>
+          <w:sz w:val="24"/>
+          <w:szCs w:val="24"/>
+          <w:lang w:val="en-US"/>
+        </w:rPr>
+        <w:t xml:space="preserve"> include database</w:t>
+      </w:r>
+      <w:r>
+        <w:rPr>
+          <w:rFonts w:ascii="Arial" w:hAnsi="Arial" w:cs="Arial"/>
+          <w:i/>
+          <w:sz w:val="24"/>
+          <w:szCs w:val="24"/>
+          <w:lang w:val="en-US"/>
         </w:rPr>
         <w:t xml:space="preserve"> (group)</w:t>
       </w:r>
@@ -765,6 +863,7 @@
           <w:rFonts w:ascii="Arial" w:hAnsi="Arial" w:cs="Arial"/>
           <w:sz w:val="24"/>
           <w:szCs w:val="24"/>
+          <w:lang w:val="en-US"/>
         </w:rPr>
         <w:br/>
       </w:r>
@@ -773,6 +872,7 @@
           <w:rFonts w:ascii="Arial" w:hAnsi="Arial" w:cs="Arial"/>
           <w:sz w:val="24"/>
           <w:szCs w:val="24"/>
+          <w:lang w:val="en-US"/>
         </w:rPr>
         <w:tab/>
       </w:r>
@@ -783,6 +883,7 @@
           <w:i/>
           <w:sz w:val="24"/>
           <w:szCs w:val="24"/>
+          <w:lang w:val="en-US"/>
         </w:rPr>
         <w:t>Check the application</w:t>
       </w:r>
@@ -792,6 +893,7 @@
           <w:b/>
           <w:sz w:val="24"/>
           <w:szCs w:val="24"/>
+          <w:lang w:val="en-US"/>
         </w:rPr>
         <w:br/>
       </w:r>
@@ -801,14 +903,16 @@
           <w:b/>
           <w:sz w:val="24"/>
           <w:szCs w:val="24"/>
-        </w:rPr>
-        <w:tab/>
-      </w:r>
-      <w:r>
-        <w:rPr>
-          <w:rFonts w:ascii="Arial" w:hAnsi="Arial" w:cs="Arial"/>
-          <w:sz w:val="24"/>
-          <w:szCs w:val="24"/>
+          <w:lang w:val="en-US"/>
+        </w:rPr>
+        <w:tab/>
+      </w:r>
+      <w:r>
+        <w:rPr>
+          <w:rFonts w:ascii="Arial" w:hAnsi="Arial" w:cs="Arial"/>
+          <w:sz w:val="24"/>
+          <w:szCs w:val="24"/>
+          <w:lang w:val="en-US"/>
         </w:rPr>
         <w:t>-</w:t>
       </w:r>
@@ -817,14 +921,16 @@
           <w:rFonts w:ascii="Arial" w:hAnsi="Arial" w:cs="Arial"/>
           <w:sz w:val="24"/>
           <w:szCs w:val="24"/>
-        </w:rPr>
-        <w:tab/>
-      </w:r>
-      <w:r>
-        <w:rPr>
-          <w:rFonts w:ascii="Arial" w:hAnsi="Arial" w:cs="Arial"/>
-          <w:sz w:val="24"/>
-          <w:szCs w:val="24"/>
+          <w:lang w:val="en-US"/>
+        </w:rPr>
+        <w:tab/>
+      </w:r>
+      <w:r>
+        <w:rPr>
+          <w:rFonts w:ascii="Arial" w:hAnsi="Arial" w:cs="Arial"/>
+          <w:sz w:val="24"/>
+          <w:szCs w:val="24"/>
+          <w:lang w:val="en-US"/>
         </w:rPr>
         <w:t>Check the classes of the application</w:t>
       </w:r>
@@ -833,6 +939,7 @@
           <w:rFonts w:ascii="Arial" w:hAnsi="Arial" w:cs="Arial"/>
           <w:sz w:val="24"/>
           <w:szCs w:val="24"/>
+          <w:lang w:val="en-US"/>
         </w:rPr>
         <w:t xml:space="preserve"> (group)</w:t>
       </w:r>
@@ -841,6 +948,7 @@
           <w:rFonts w:ascii="Arial" w:hAnsi="Arial" w:cs="Arial"/>
           <w:sz w:val="24"/>
           <w:szCs w:val="24"/>
+          <w:lang w:val="en-US"/>
         </w:rPr>
         <w:br/>
       </w:r>
@@ -849,6 +957,7 @@
           <w:rFonts w:ascii="Arial" w:hAnsi="Arial" w:cs="Arial"/>
           <w:sz w:val="24"/>
           <w:szCs w:val="24"/>
+          <w:lang w:val="en-US"/>
         </w:rPr>
         <w:tab/>
         <w:t>-</w:t>
@@ -858,15 +967,26 @@
           <w:rFonts w:ascii="Arial" w:hAnsi="Arial" w:cs="Arial"/>
           <w:sz w:val="24"/>
           <w:szCs w:val="24"/>
-        </w:rPr>
-        <w:tab/>
-        <w:t>Check the programcode</w:t>
-      </w:r>
-      <w:r>
-        <w:rPr>
-          <w:rFonts w:ascii="Arial" w:hAnsi="Arial" w:cs="Arial"/>
-          <w:sz w:val="24"/>
-          <w:szCs w:val="24"/>
+          <w:lang w:val="en-US"/>
+        </w:rPr>
+        <w:tab/>
+        <w:t xml:space="preserve">Check the </w:t>
+      </w:r>
+      <w:r>
+        <w:rPr>
+          <w:rFonts w:ascii="Arial" w:hAnsi="Arial" w:cs="Arial"/>
+          <w:sz w:val="24"/>
+          <w:szCs w:val="24"/>
+          <w:lang w:val="en-US"/>
+        </w:rPr>
+        <w:t>program code</w:t>
+      </w:r>
+      <w:r>
+        <w:rPr>
+          <w:rFonts w:ascii="Arial" w:hAnsi="Arial" w:cs="Arial"/>
+          <w:sz w:val="24"/>
+          <w:szCs w:val="24"/>
+          <w:lang w:val="en-US"/>
         </w:rPr>
         <w:t xml:space="preserve"> (group)</w:t>
       </w:r>
@@ -875,6 +995,7 @@
           <w:rFonts w:ascii="Arial" w:hAnsi="Arial" w:cs="Arial"/>
           <w:sz w:val="24"/>
           <w:szCs w:val="24"/>
+          <w:lang w:val="en-US"/>
         </w:rPr>
         <w:br/>
       </w:r>
@@ -883,6 +1004,7 @@
           <w:rFonts w:ascii="Arial" w:hAnsi="Arial" w:cs="Arial"/>
           <w:sz w:val="24"/>
           <w:szCs w:val="24"/>
+          <w:lang w:val="en-US"/>
         </w:rPr>
         <w:tab/>
         <w:t>-</w:t>
@@ -892,6 +1014,7 @@
           <w:rFonts w:ascii="Arial" w:hAnsi="Arial" w:cs="Arial"/>
           <w:sz w:val="24"/>
           <w:szCs w:val="24"/>
+          <w:lang w:val="en-US"/>
         </w:rPr>
         <w:tab/>
         <w:t>Check the working solution with database</w:t>
@@ -901,6 +1024,7 @@
           <w:rFonts w:ascii="Arial" w:hAnsi="Arial" w:cs="Arial"/>
           <w:sz w:val="24"/>
           <w:szCs w:val="24"/>
+          <w:lang w:val="en-US"/>
         </w:rPr>
         <w:t xml:space="preserve"> (group)</w:t>
       </w:r>
@@ -909,6 +1033,7 @@
           <w:rFonts w:ascii="Arial" w:hAnsi="Arial" w:cs="Arial"/>
           <w:sz w:val="24"/>
           <w:szCs w:val="24"/>
+          <w:lang w:val="en-US"/>
         </w:rPr>
         <w:br/>
       </w:r>
@@ -919,6 +1044,7 @@
           <w:rFonts w:ascii="Arial" w:hAnsi="Arial" w:cs="Arial"/>
           <w:sz w:val="24"/>
           <w:szCs w:val="24"/>
+          <w:lang w:val="en-US"/>
         </w:rPr>
       </w:pPr>
       <w:r>
@@ -927,6 +1053,7 @@
           <w:b/>
           <w:sz w:val="24"/>
           <w:szCs w:val="24"/>
+          <w:lang w:val="en-US"/>
         </w:rPr>
         <w:t>-</w:t>
       </w:r>
@@ -936,16 +1063,28 @@
           <w:b/>
           <w:sz w:val="24"/>
           <w:szCs w:val="24"/>
-        </w:rPr>
-        <w:tab/>
-        <w:t>Create a acceptationtest</w:t>
-      </w:r>
-      <w:r>
-        <w:rPr>
-          <w:rFonts w:ascii="Arial" w:hAnsi="Arial" w:cs="Arial"/>
-          <w:b/>
-          <w:sz w:val="24"/>
-          <w:szCs w:val="24"/>
+          <w:lang w:val="en-US"/>
+        </w:rPr>
+        <w:tab/>
+        <w:t xml:space="preserve">Create a </w:t>
+      </w:r>
+      <w:r>
+        <w:rPr>
+          <w:rFonts w:ascii="Arial" w:hAnsi="Arial" w:cs="Arial"/>
+          <w:b/>
+          <w:sz w:val="24"/>
+          <w:szCs w:val="24"/>
+          <w:lang w:val="en-US"/>
+        </w:rPr>
+        <w:t>acceptation test</w:t>
+      </w:r>
+      <w:r>
+        <w:rPr>
+          <w:rFonts w:ascii="Arial" w:hAnsi="Arial" w:cs="Arial"/>
+          <w:b/>
+          <w:sz w:val="24"/>
+          <w:szCs w:val="24"/>
+          <w:lang w:val="en-US"/>
         </w:rPr>
         <w:br/>
       </w:r>
@@ -955,14 +1094,16 @@
           <w:b/>
           <w:sz w:val="24"/>
           <w:szCs w:val="24"/>
-        </w:rPr>
-        <w:tab/>
-      </w:r>
-      <w:r>
-        <w:rPr>
-          <w:rFonts w:ascii="Arial" w:hAnsi="Arial" w:cs="Arial"/>
-          <w:sz w:val="24"/>
-          <w:szCs w:val="24"/>
+          <w:lang w:val="en-US"/>
+        </w:rPr>
+        <w:tab/>
+      </w:r>
+      <w:r>
+        <w:rPr>
+          <w:rFonts w:ascii="Arial" w:hAnsi="Arial" w:cs="Arial"/>
+          <w:sz w:val="24"/>
+          <w:szCs w:val="24"/>
+          <w:lang w:val="en-US"/>
         </w:rPr>
         <w:t>-</w:t>
       </w:r>
@@ -971,15 +1112,35 @@
           <w:rFonts w:ascii="Arial" w:hAnsi="Arial" w:cs="Arial"/>
           <w:sz w:val="24"/>
           <w:szCs w:val="24"/>
-        </w:rPr>
-        <w:tab/>
-        <w:t>Create the test</w:t>
-      </w:r>
-      <w:r>
-        <w:rPr>
-          <w:rFonts w:ascii="Arial" w:hAnsi="Arial" w:cs="Arial"/>
-          <w:sz w:val="24"/>
-          <w:szCs w:val="24"/>
+          <w:lang w:val="en-US"/>
+        </w:rPr>
+        <w:tab/>
+        <w:t>Create the</w:t>
+      </w:r>
+      <w:r>
+        <w:rPr>
+          <w:rFonts w:ascii="Arial" w:hAnsi="Arial" w:cs="Arial"/>
+          <w:sz w:val="24"/>
+          <w:szCs w:val="24"/>
+          <w:lang w:val="en-US"/>
+        </w:rPr>
+        <w:t xml:space="preserve"> acceptation</w:t>
+      </w:r>
+      <w:r>
+        <w:rPr>
+          <w:rFonts w:ascii="Arial" w:hAnsi="Arial" w:cs="Arial"/>
+          <w:sz w:val="24"/>
+          <w:szCs w:val="24"/>
+          <w:lang w:val="en-US"/>
+        </w:rPr>
+        <w:t xml:space="preserve"> test</w:t>
+      </w:r>
+      <w:r>
+        <w:rPr>
+          <w:rFonts w:ascii="Arial" w:hAnsi="Arial" w:cs="Arial"/>
+          <w:sz w:val="24"/>
+          <w:szCs w:val="24"/>
+          <w:lang w:val="en-US"/>
         </w:rPr>
         <w:t xml:space="preserve"> (Pieter Hoek)</w:t>
       </w:r>
@@ -988,6 +1149,7 @@
           <w:rFonts w:ascii="Arial" w:hAnsi="Arial" w:cs="Arial"/>
           <w:sz w:val="24"/>
           <w:szCs w:val="24"/>
+          <w:lang w:val="en-US"/>
         </w:rPr>
         <w:br/>
       </w:r>
@@ -996,6 +1158,7 @@
           <w:rFonts w:ascii="Arial" w:hAnsi="Arial" w:cs="Arial"/>
           <w:sz w:val="24"/>
           <w:szCs w:val="24"/>
+          <w:lang w:val="en-US"/>
         </w:rPr>
         <w:tab/>
         <w:t>-</w:t>
@@ -1005,6 +1168,7 @@
           <w:rFonts w:ascii="Arial" w:hAnsi="Arial" w:cs="Arial"/>
           <w:sz w:val="24"/>
           <w:szCs w:val="24"/>
+          <w:lang w:val="en-US"/>
         </w:rPr>
         <w:tab/>
         <w:t>Let external people test</w:t>
@@ -1014,6 +1178,7 @@
           <w:rFonts w:ascii="Arial" w:hAnsi="Arial" w:cs="Arial"/>
           <w:sz w:val="24"/>
           <w:szCs w:val="24"/>
+          <w:lang w:val="en-US"/>
         </w:rPr>
         <w:t xml:space="preserve"> (Pieter Hoek)</w:t>
       </w:r>
@@ -1022,6 +1187,7 @@
           <w:rFonts w:ascii="Arial" w:hAnsi="Arial" w:cs="Arial"/>
           <w:sz w:val="24"/>
           <w:szCs w:val="24"/>
+          <w:lang w:val="en-US"/>
         </w:rPr>
         <w:br/>
       </w:r>
@@ -1030,24 +1196,37 @@
           <w:rFonts w:ascii="Arial" w:hAnsi="Arial" w:cs="Arial"/>
           <w:sz w:val="24"/>
           <w:szCs w:val="24"/>
-        </w:rPr>
-        <w:tab/>
-      </w:r>
-      <w:r>
-        <w:rPr>
-          <w:rFonts w:ascii="Arial" w:hAnsi="Arial" w:cs="Arial"/>
-          <w:b/>
-          <w:sz w:val="24"/>
-          <w:szCs w:val="24"/>
-        </w:rPr>
-        <w:t>Update the application with the acceptationtest</w:t>
-      </w:r>
-      <w:r>
-        <w:rPr>
-          <w:rFonts w:ascii="Arial" w:hAnsi="Arial" w:cs="Arial"/>
-          <w:b/>
-          <w:sz w:val="24"/>
-          <w:szCs w:val="24"/>
+          <w:lang w:val="en-US"/>
+        </w:rPr>
+        <w:tab/>
+      </w:r>
+      <w:r>
+        <w:rPr>
+          <w:rFonts w:ascii="Arial" w:hAnsi="Arial" w:cs="Arial"/>
+          <w:b/>
+          <w:sz w:val="24"/>
+          <w:szCs w:val="24"/>
+          <w:lang w:val="en-US"/>
+        </w:rPr>
+        <w:t xml:space="preserve">Update the application with the </w:t>
+      </w:r>
+      <w:r>
+        <w:rPr>
+          <w:rFonts w:ascii="Arial" w:hAnsi="Arial" w:cs="Arial"/>
+          <w:b/>
+          <w:sz w:val="24"/>
+          <w:szCs w:val="24"/>
+          <w:lang w:val="en-US"/>
+        </w:rPr>
+        <w:t>acceptation test</w:t>
+      </w:r>
+      <w:r>
+        <w:rPr>
+          <w:rFonts w:ascii="Arial" w:hAnsi="Arial" w:cs="Arial"/>
+          <w:b/>
+          <w:sz w:val="24"/>
+          <w:szCs w:val="24"/>
+          <w:lang w:val="en-US"/>
         </w:rPr>
         <w:br/>
       </w:r>
@@ -1057,14 +1236,16 @@
           <w:b/>
           <w:sz w:val="24"/>
           <w:szCs w:val="24"/>
-        </w:rPr>
-        <w:tab/>
-      </w:r>
-      <w:r>
-        <w:rPr>
-          <w:rFonts w:ascii="Arial" w:hAnsi="Arial" w:cs="Arial"/>
-          <w:sz w:val="24"/>
-          <w:szCs w:val="24"/>
+          <w:lang w:val="en-US"/>
+        </w:rPr>
+        <w:tab/>
+      </w:r>
+      <w:r>
+        <w:rPr>
+          <w:rFonts w:ascii="Arial" w:hAnsi="Arial" w:cs="Arial"/>
+          <w:sz w:val="24"/>
+          <w:szCs w:val="24"/>
+          <w:lang w:val="en-US"/>
         </w:rPr>
         <w:t>-</w:t>
       </w:r>
@@ -1073,6 +1254,7 @@
           <w:rFonts w:ascii="Arial" w:hAnsi="Arial" w:cs="Arial"/>
           <w:sz w:val="24"/>
           <w:szCs w:val="24"/>
+          <w:lang w:val="en-US"/>
         </w:rPr>
         <w:tab/>
         <w:t>Optimize the application</w:t>
@@ -1082,14 +1264,18 @@
           <w:rFonts w:ascii="Arial" w:hAnsi="Arial" w:cs="Arial"/>
           <w:sz w:val="24"/>
           <w:szCs w:val="24"/>
+          <w:lang w:val="en-US"/>
         </w:rPr>
         <w:t xml:space="preserve"> (group)</w:t>
       </w:r>
-      <w:r>
-        <w:rPr>
-          <w:rFonts w:ascii="Arial" w:hAnsi="Arial" w:cs="Arial"/>
-          <w:sz w:val="24"/>
-          <w:szCs w:val="24"/>
+      <w:bookmarkStart w:id="0" w:name="_GoBack"/>
+      <w:bookmarkEnd w:id="0"/>
+      <w:r>
+        <w:rPr>
+          <w:rFonts w:ascii="Arial" w:hAnsi="Arial" w:cs="Arial"/>
+          <w:sz w:val="24"/>
+          <w:szCs w:val="24"/>
+          <w:lang w:val="en-US"/>
         </w:rPr>
         <w:br/>
       </w:r>
@@ -1098,6 +1284,7 @@
           <w:rFonts w:ascii="Arial" w:hAnsi="Arial" w:cs="Arial"/>
           <w:sz w:val="24"/>
           <w:szCs w:val="24"/>
+          <w:lang w:val="en-US"/>
         </w:rPr>
         <w:tab/>
         <w:t>-</w:t>
@@ -1107,15 +1294,26 @@
           <w:rFonts w:ascii="Arial" w:hAnsi="Arial" w:cs="Arial"/>
           <w:sz w:val="24"/>
           <w:szCs w:val="24"/>
-        </w:rPr>
-        <w:tab/>
-        <w:t>Test the application for 100% working</w:t>
-      </w:r>
-      <w:r>
-        <w:rPr>
-          <w:rFonts w:ascii="Arial" w:hAnsi="Arial" w:cs="Arial"/>
-          <w:sz w:val="24"/>
-          <w:szCs w:val="24"/>
+          <w:lang w:val="en-US"/>
+        </w:rPr>
+        <w:tab/>
+        <w:t xml:space="preserve">Test the application </w:t>
+      </w:r>
+      <w:r>
+        <w:rPr>
+          <w:rFonts w:ascii="Arial" w:hAnsi="Arial" w:cs="Arial"/>
+          <w:sz w:val="24"/>
+          <w:szCs w:val="24"/>
+          <w:lang w:val="en-US"/>
+        </w:rPr>
+        <w:t>so the application fully works</w:t>
+      </w:r>
+      <w:r>
+        <w:rPr>
+          <w:rFonts w:ascii="Arial" w:hAnsi="Arial" w:cs="Arial"/>
+          <w:sz w:val="24"/>
+          <w:szCs w:val="24"/>
+          <w:lang w:val="en-US"/>
         </w:rPr>
         <w:t xml:space="preserve"> (group)</w:t>
       </w:r>
@@ -1126,6 +1324,7 @@
           <w:rFonts w:ascii="Arial" w:hAnsi="Arial" w:cs="Arial"/>
           <w:sz w:val="24"/>
           <w:szCs w:val="24"/>
+          <w:lang w:val="en-US"/>
         </w:rPr>
       </w:pPr>
       <w:r>
@@ -1133,6 +1332,7 @@
           <w:rFonts w:ascii="Arial" w:hAnsi="Arial" w:cs="Arial"/>
           <w:sz w:val="24"/>
           <w:szCs w:val="24"/>
+          <w:lang w:val="en-US"/>
         </w:rPr>
         <w:br/>
       </w:r>
@@ -1141,6 +1341,7 @@
           <w:rFonts w:ascii="Arial" w:hAnsi="Arial" w:cs="Arial"/>
           <w:sz w:val="24"/>
           <w:szCs w:val="24"/>
+          <w:lang w:val="en-US"/>
         </w:rPr>
         <w:tab/>
       </w:r>
@@ -1157,7 +1358,7 @@
 </file>
 
 <file path=word/endnotes.xml><?xml version="1.0" encoding="utf-8"?>
-<w:endnotes xmlns:ve="http://schemas.openxmlformats.org/markup-compatibility/2006" xmlns:o="urn:schemas-microsoft-com:office:office" xmlns:r="http://schemas.openxmlformats.org/officeDocument/2006/relationships" xmlns:m="http://schemas.openxmlformats.org/officeDocument/2006/math" xmlns:v="urn:schemas-microsoft-com:vml" xmlns:wp="http://schemas.openxmlformats.org/drawingml/2006/wordprocessingDrawing" xmlns:w10="urn:schemas-microsoft-com:office:word" xmlns:w="http://schemas.openxmlformats.org/wordprocessingml/2006/main" xmlns:wne="http://schemas.microsoft.com/office/word/2006/wordml">
+<w:endnotes xmlns:wpc="http://schemas.microsoft.com/office/word/2010/wordprocessingCanvas" xmlns:mc="http://schemas.openxmlformats.org/markup-compatibility/2006" xmlns:o="urn:schemas-microsoft-com:office:office" xmlns:r="http://schemas.openxmlformats.org/officeDocument/2006/relationships" xmlns:m="http://schemas.openxmlformats.org/officeDocument/2006/math" xmlns:v="urn:schemas-microsoft-com:vml" xmlns:wp14="http://schemas.microsoft.com/office/word/2010/wordprocessingDrawing" xmlns:wp="http://schemas.openxmlformats.org/drawingml/2006/wordprocessingDrawing" xmlns:w10="urn:schemas-microsoft-com:office:word" xmlns:w="http://schemas.openxmlformats.org/wordprocessingml/2006/main" xmlns:w14="http://schemas.microsoft.com/office/word/2010/wordml" xmlns:w15="http://schemas.microsoft.com/office/word/2012/wordml" xmlns:wpg="http://schemas.microsoft.com/office/word/2010/wordprocessingGroup" xmlns:wpi="http://schemas.microsoft.com/office/word/2010/wordprocessingInk" xmlns:wne="http://schemas.microsoft.com/office/word/2006/wordml" xmlns:wps="http://schemas.microsoft.com/office/word/2010/wordprocessingShape" mc:Ignorable="w14 w15 wp14">
   <w:endnote w:type="separator" w:id="-1">
     <w:p>
       <w:pPr>
@@ -1182,12 +1383,12 @@
 </file>
 
 <file path=word/footer1.xml><?xml version="1.0" encoding="utf-8"?>
-<w:ftr xmlns:ve="http://schemas.openxmlformats.org/markup-compatibility/2006" xmlns:o="urn:schemas-microsoft-com:office:office" xmlns:r="http://schemas.openxmlformats.org/officeDocument/2006/relationships" xmlns:m="http://schemas.openxmlformats.org/officeDocument/2006/math" xmlns:v="urn:schemas-microsoft-com:vml" xmlns:wp="http://schemas.openxmlformats.org/drawingml/2006/wordprocessingDrawing" xmlns:w10="urn:schemas-microsoft-com:office:word" xmlns:w="http://schemas.openxmlformats.org/wordprocessingml/2006/main" xmlns:wne="http://schemas.microsoft.com/office/word/2006/wordml">
+<w:ftr xmlns:wpc="http://schemas.microsoft.com/office/word/2010/wordprocessingCanvas" xmlns:mc="http://schemas.openxmlformats.org/markup-compatibility/2006" xmlns:o="urn:schemas-microsoft-com:office:office" xmlns:r="http://schemas.openxmlformats.org/officeDocument/2006/relationships" xmlns:m="http://schemas.openxmlformats.org/officeDocument/2006/math" xmlns:v="urn:schemas-microsoft-com:vml" xmlns:wp14="http://schemas.microsoft.com/office/word/2010/wordprocessingDrawing" xmlns:wp="http://schemas.openxmlformats.org/drawingml/2006/wordprocessingDrawing" xmlns:w10="urn:schemas-microsoft-com:office:word" xmlns:w="http://schemas.openxmlformats.org/wordprocessingml/2006/main" xmlns:w14="http://schemas.microsoft.com/office/word/2010/wordml" xmlns:w15="http://schemas.microsoft.com/office/word/2012/wordml" xmlns:wpg="http://schemas.microsoft.com/office/word/2010/wordprocessingGroup" xmlns:wpi="http://schemas.microsoft.com/office/word/2010/wordprocessingInk" xmlns:wne="http://schemas.microsoft.com/office/word/2006/wordml" xmlns:wps="http://schemas.microsoft.com/office/word/2010/wordprocessingShape" mc:Ignorable="w14 w15 wp14">
   <w:tbl>
     <w:tblPr>
       <w:tblStyle w:val="Tabelraster"/>
       <w:tblW w:w="0" w:type="auto"/>
-      <w:tblLook w:val="04A0"/>
+      <w:tblLook w:val="04A0" w:firstRow="1" w:lastRow="0" w:firstColumn="1" w:lastColumn="0" w:noHBand="0" w:noVBand="1"/>
     </w:tblPr>
     <w:tblGrid>
       <w:gridCol w:w="3070"/>
@@ -1237,6 +1438,7 @@
               <w:rFonts w:ascii="Arial" w:hAnsi="Arial" w:cs="Arial"/>
               <w:sz w:val="20"/>
               <w:szCs w:val="20"/>
+              <w:lang w:val="en-US"/>
             </w:rPr>
           </w:pPr>
           <w:r>
@@ -1244,6 +1446,7 @@
               <w:rFonts w:ascii="Arial" w:hAnsi="Arial" w:cs="Arial"/>
               <w:sz w:val="20"/>
               <w:szCs w:val="20"/>
+              <w:lang w:val="en-US"/>
             </w:rPr>
             <w:t>Dataname</w:t>
           </w:r>
@@ -1252,6 +1455,7 @@
               <w:rFonts w:ascii="Arial" w:hAnsi="Arial" w:cs="Arial"/>
               <w:sz w:val="20"/>
               <w:szCs w:val="20"/>
+              <w:lang w:val="en-US"/>
             </w:rPr>
             <w:t xml:space="preserve">: </w:t>
           </w:r>
@@ -1260,6 +1464,7 @@
               <w:rFonts w:ascii="Arial" w:hAnsi="Arial" w:cs="Arial"/>
               <w:sz w:val="20"/>
               <w:szCs w:val="20"/>
+              <w:lang w:val="en-US"/>
             </w:rPr>
             <w:t>Task partition development environment</w:t>
           </w:r>
@@ -1268,6 +1473,7 @@
               <w:rFonts w:ascii="Arial" w:hAnsi="Arial" w:cs="Arial"/>
               <w:sz w:val="20"/>
               <w:szCs w:val="20"/>
+              <w:lang w:val="en-US"/>
             </w:rPr>
             <w:t>.docx</w:t>
           </w:r>
@@ -1466,6 +1672,7 @@
               <w:docPartUnique/>
             </w:docPartObj>
           </w:sdtPr>
+          <w:sdtEndPr/>
           <w:sdtContent>
             <w:p>
               <w:pPr>
@@ -1604,7 +1811,7 @@
 </file>
 
 <file path=word/footnotes.xml><?xml version="1.0" encoding="utf-8"?>
-<w:footnotes xmlns:ve="http://schemas.openxmlformats.org/markup-compatibility/2006" xmlns:o="urn:schemas-microsoft-com:office:office" xmlns:r="http://schemas.openxmlformats.org/officeDocument/2006/relationships" xmlns:m="http://schemas.openxmlformats.org/officeDocument/2006/math" xmlns:v="urn:schemas-microsoft-com:vml" xmlns:wp="http://schemas.openxmlformats.org/drawingml/2006/wordprocessingDrawing" xmlns:w10="urn:schemas-microsoft-com:office:word" xmlns:w="http://schemas.openxmlformats.org/wordprocessingml/2006/main" xmlns:wne="http://schemas.microsoft.com/office/word/2006/wordml">
+<w:footnotes xmlns:wpc="http://schemas.microsoft.com/office/word/2010/wordprocessingCanvas" xmlns:mc="http://schemas.openxmlformats.org/markup-compatibility/2006" xmlns:o="urn:schemas-microsoft-com:office:office" xmlns:r="http://schemas.openxmlformats.org/officeDocument/2006/relationships" xmlns:m="http://schemas.openxmlformats.org/officeDocument/2006/math" xmlns:v="urn:schemas-microsoft-com:vml" xmlns:wp14="http://schemas.microsoft.com/office/word/2010/wordprocessingDrawing" xmlns:wp="http://schemas.openxmlformats.org/drawingml/2006/wordprocessingDrawing" xmlns:w10="urn:schemas-microsoft-com:office:word" xmlns:w="http://schemas.openxmlformats.org/wordprocessingml/2006/main" xmlns:w14="http://schemas.microsoft.com/office/word/2010/wordml" xmlns:w15="http://schemas.microsoft.com/office/word/2012/wordml" xmlns:wpg="http://schemas.microsoft.com/office/word/2010/wordprocessingGroup" xmlns:wpi="http://schemas.microsoft.com/office/word/2010/wordprocessingInk" xmlns:wne="http://schemas.microsoft.com/office/word/2006/wordml" xmlns:wps="http://schemas.microsoft.com/office/word/2010/wordprocessingShape" mc:Ignorable="w14 w15 wp14">
   <w:footnote w:type="separator" w:id="-1">
     <w:p>
       <w:pPr>
@@ -1629,7 +1836,7 @@
 </file>
 
 <file path=word/styles.xml><?xml version="1.0" encoding="utf-8"?>
-<w:styles xmlns:r="http://schemas.openxmlformats.org/officeDocument/2006/relationships" xmlns:w="http://schemas.openxmlformats.org/wordprocessingml/2006/main">
+<w:styles xmlns:mc="http://schemas.openxmlformats.org/markup-compatibility/2006" xmlns:r="http://schemas.openxmlformats.org/officeDocument/2006/relationships" xmlns:w="http://schemas.openxmlformats.org/wordprocessingml/2006/main" xmlns:w14="http://schemas.microsoft.com/office/word/2010/wordml" xmlns:w15="http://schemas.microsoft.com/office/word/2012/wordml" mc:Ignorable="w14 w15">
   <w:docDefaults>
     <w:rPrDefault>
       <w:rPr>
@@ -1645,144 +1852,378 @@
       </w:pPr>
     </w:pPrDefault>
   </w:docDefaults>
-  <w:latentStyles w:defLockedState="0" w:defUIPriority="99" w:defSemiHidden="1" w:defUnhideWhenUsed="1" w:defQFormat="0" w:count="267">
-    <w:lsdException w:name="Normal" w:semiHidden="0" w:uiPriority="0" w:unhideWhenUsed="0" w:qFormat="1"/>
-    <w:lsdException w:name="heading 1" w:semiHidden="0" w:uiPriority="9" w:unhideWhenUsed="0" w:qFormat="1"/>
-    <w:lsdException w:name="heading 2" w:uiPriority="9" w:qFormat="1"/>
-    <w:lsdException w:name="heading 3" w:uiPriority="9" w:qFormat="1"/>
-    <w:lsdException w:name="heading 4" w:uiPriority="9" w:qFormat="1"/>
-    <w:lsdException w:name="heading 5" w:uiPriority="9" w:qFormat="1"/>
-    <w:lsdException w:name="heading 6" w:uiPriority="9" w:qFormat="1"/>
-    <w:lsdException w:name="heading 7" w:uiPriority="9" w:qFormat="1"/>
-    <w:lsdException w:name="heading 8" w:uiPriority="9" w:qFormat="1"/>
-    <w:lsdException w:name="heading 9" w:uiPriority="9" w:qFormat="1"/>
-    <w:lsdException w:name="toc 1" w:uiPriority="39"/>
-    <w:lsdException w:name="toc 2" w:uiPriority="39"/>
-    <w:lsdException w:name="toc 3" w:uiPriority="39"/>
-    <w:lsdException w:name="toc 4" w:uiPriority="39"/>
-    <w:lsdException w:name="toc 5" w:uiPriority="39"/>
-    <w:lsdException w:name="toc 6" w:uiPriority="39"/>
-    <w:lsdException w:name="toc 7" w:uiPriority="39"/>
-    <w:lsdException w:name="toc 8" w:uiPriority="39"/>
-    <w:lsdException w:name="toc 9" w:uiPriority="39"/>
-    <w:lsdException w:name="caption" w:uiPriority="35" w:qFormat="1"/>
-    <w:lsdException w:name="Title" w:semiHidden="0" w:uiPriority="10" w:unhideWhenUsed="0" w:qFormat="1"/>
-    <w:lsdException w:name="Default Paragraph Font" w:uiPriority="1"/>
-    <w:lsdException w:name="Subtitle" w:semiHidden="0" w:uiPriority="11" w:unhideWhenUsed="0" w:qFormat="1"/>
-    <w:lsdException w:name="Strong" w:semiHidden="0" w:uiPriority="22" w:unhideWhenUsed="0" w:qFormat="1"/>
-    <w:lsdException w:name="Emphasis" w:semiHidden="0" w:uiPriority="20" w:unhideWhenUsed="0" w:qFormat="1"/>
-    <w:lsdException w:name="Table Grid" w:semiHidden="0" w:uiPriority="59" w:unhideWhenUsed="0"/>
-    <w:lsdException w:name="Placeholder Text" w:unhideWhenUsed="0"/>
-    <w:lsdException w:name="No Spacing" w:semiHidden="0" w:uiPriority="1" w:unhideWhenUsed="0" w:qFormat="1"/>
-    <w:lsdException w:name="Light Shading" w:semiHidden="0" w:uiPriority="60" w:unhideWhenUsed="0"/>
-    <w:lsdException w:name="Light List" w:semiHidden="0" w:uiPriority="61" w:unhideWhenUsed="0"/>
-    <w:lsdException w:name="Light Grid" w:semiHidden="0" w:uiPriority="62" w:unhideWhenUsed="0"/>
-    <w:lsdException w:name="Medium Shading 1" w:semiHidden="0" w:uiPriority="63" w:unhideWhenUsed="0"/>
-    <w:lsdException w:name="Medium Shading 2" w:semiHidden="0" w:uiPriority="64" w:unhideWhenUsed="0"/>
-    <w:lsdException w:name="Medium List 1" w:semiHidden="0" w:uiPriority="65" w:unhideWhenUsed="0"/>
-    <w:lsdException w:name="Medium List 2" w:semiHidden="0" w:uiPriority="66" w:unhideWhenUsed="0"/>
-    <w:lsdException w:name="Medium Grid 1" w:semiHidden="0" w:uiPriority="67" w:unhideWhenUsed="0"/>
-    <w:lsdException w:name="Medium Grid 2" w:semiHidden="0" w:uiPriority="68" w:unhideWhenUsed="0"/>
-    <w:lsdException w:name="Medium Grid 3" w:semiHidden="0" w:uiPriority="69" w:unhideWhenUsed="0"/>
-    <w:lsdException w:name="Dark List" w:semiHidden="0" w:uiPriority="70" w:unhideWhenUsed="0"/>
-    <w:lsdException w:name="Colorful Shading" w:semiHidden="0" w:uiPriority="71" w:unhideWhenUsed="0"/>
-    <w:lsdException w:name="Colorful List" w:semiHidden="0" w:uiPriority="72" w:unhideWhenUsed="0"/>
-    <w:lsdException w:name="Colorful Grid" w:semiHidden="0" w:uiPriority="73" w:unhideWhenUsed="0"/>
-    <w:lsdException w:name="Light Shading Accent 1" w:semiHidden="0" w:uiPriority="60" w:unhideWhenUsed="0"/>
-    <w:lsdException w:name="Light List Accent 1" w:semiHidden="0" w:uiPriority="61" w:unhideWhenUsed="0"/>
-    <w:lsdException w:name="Light Grid Accent 1" w:semiHidden="0" w:uiPriority="62" w:unhideWhenUsed="0"/>
-    <w:lsdException w:name="Medium Shading 1 Accent 1" w:semiHidden="0" w:uiPriority="63" w:unhideWhenUsed="0"/>
-    <w:lsdException w:name="Medium Shading 2 Accent 1" w:semiHidden="0" w:uiPriority="64" w:unhideWhenUsed="0"/>
-    <w:lsdException w:name="Medium List 1 Accent 1" w:semiHidden="0" w:uiPriority="65" w:unhideWhenUsed="0"/>
-    <w:lsdException w:name="Revision" w:unhideWhenUsed="0"/>
-    <w:lsdException w:name="List Paragraph" w:semiHidden="0" w:uiPriority="34" w:unhideWhenUsed="0" w:qFormat="1"/>
-    <w:lsdException w:name="Quote" w:semiHidden="0" w:uiPriority="29" w:unhideWhenUsed="0" w:qFormat="1"/>
-    <w:lsdException w:name="Intense Quote" w:semiHidden="0" w:uiPriority="30" w:unhideWhenUsed="0" w:qFormat="1"/>
-    <w:lsdException w:name="Medium List 2 Accent 1" w:semiHidden="0" w:uiPriority="66" w:unhideWhenUsed="0"/>
-    <w:lsdException w:name="Medium Grid 1 Accent 1" w:semiHidden="0" w:uiPriority="67" w:unhideWhenUsed="0"/>
-    <w:lsdException w:name="Medium Grid 2 Accent 1" w:semiHidden="0" w:uiPriority="68" w:unhideWhenUsed="0"/>
-    <w:lsdException w:name="Medium Grid 3 Accent 1" w:semiHidden="0" w:uiPriority="69" w:unhideWhenUsed="0"/>
-    <w:lsdException w:name="Dark List Accent 1" w:semiHidden="0" w:uiPriority="70" w:unhideWhenUsed="0"/>
-    <w:lsdException w:name="Colorful Shading Accent 1" w:semiHidden="0" w:uiPriority="71" w:unhideWhenUsed="0"/>
-    <w:lsdException w:name="Colorful List Accent 1" w:semiHidden="0" w:uiPriority="72" w:unhideWhenUsed="0"/>
-    <w:lsdException w:name="Colorful Grid Accent 1" w:semiHidden="0" w:uiPriority="73" w:unhideWhenUsed="0"/>
-    <w:lsdException w:name="Light Shading Accent 2" w:semiHidden="0" w:uiPriority="60" w:unhideWhenUsed="0"/>
-    <w:lsdException w:name="Light List Accent 2" w:semiHidden="0" w:uiPriority="61" w:unhideWhenUsed="0"/>
-    <w:lsdException w:name="Light Grid Accent 2" w:semiHidden="0" w:uiPriority="62" w:unhideWhenUsed="0"/>
-    <w:lsdException w:name="Medium Shading 1 Accent 2" w:semiHidden="0" w:uiPriority="63" w:unhideWhenUsed="0"/>
-    <w:lsdException w:name="Medium Shading 2 Accent 2" w:semiHidden="0" w:uiPriority="64" w:unhideWhenUsed="0"/>
-    <w:lsdException w:name="Medium List 1 Accent 2" w:semiHidden="0" w:uiPriority="65" w:unhideWhenUsed="0"/>
-    <w:lsdException w:name="Medium List 2 Accent 2" w:semiHidden="0" w:uiPriority="66" w:unhideWhenUsed="0"/>
-    <w:lsdException w:name="Medium Grid 1 Accent 2" w:semiHidden="0" w:uiPriority="67" w:unhideWhenUsed="0"/>
-    <w:lsdException w:name="Medium Grid 2 Accent 2" w:semiHidden="0" w:uiPriority="68" w:unhideWhenUsed="0"/>
-    <w:lsdException w:name="Medium Grid 3 Accent 2" w:semiHidden="0" w:uiPriority="69" w:unhideWhenUsed="0"/>
-    <w:lsdException w:name="Dark List Accent 2" w:semiHidden="0" w:uiPriority="70" w:unhideWhenUsed="0"/>
-    <w:lsdException w:name="Colorful Shading Accent 2" w:semiHidden="0" w:uiPriority="71" w:unhideWhenUsed="0"/>
-    <w:lsdException w:name="Colorful List Accent 2" w:semiHidden="0" w:uiPriority="72" w:unhideWhenUsed="0"/>
-    <w:lsdException w:name="Colorful Grid Accent 2" w:semiHidden="0" w:uiPriority="73" w:unhideWhenUsed="0"/>
-    <w:lsdException w:name="Light Shading Accent 3" w:semiHidden="0" w:uiPriority="60" w:unhideWhenUsed="0"/>
-    <w:lsdException w:name="Light List Accent 3" w:semiHidden="0" w:uiPriority="61" w:unhideWhenUsed="0"/>
-    <w:lsdException w:name="Light Grid Accent 3" w:semiHidden="0" w:uiPriority="62" w:unhideWhenUsed="0"/>
-    <w:lsdException w:name="Medium Shading 1 Accent 3" w:semiHidden="0" w:uiPriority="63" w:unhideWhenUsed="0"/>
-    <w:lsdException w:name="Medium Shading 2 Accent 3" w:semiHidden="0" w:uiPriority="64" w:unhideWhenUsed="0"/>
-    <w:lsdException w:name="Medium List 1 Accent 3" w:semiHidden="0" w:uiPriority="65" w:unhideWhenUsed="0"/>
-    <w:lsdException w:name="Medium List 2 Accent 3" w:semiHidden="0" w:uiPriority="66" w:unhideWhenUsed="0"/>
-    <w:lsdException w:name="Medium Grid 1 Accent 3" w:semiHidden="0" w:uiPriority="67" w:unhideWhenUsed="0"/>
-    <w:lsdException w:name="Medium Grid 2 Accent 3" w:semiHidden="0" w:uiPriority="68" w:unhideWhenUsed="0"/>
-    <w:lsdException w:name="Medium Grid 3 Accent 3" w:semiHidden="0" w:uiPriority="69" w:unhideWhenUsed="0"/>
-    <w:lsdException w:name="Dark List Accent 3" w:semiHidden="0" w:uiPriority="70" w:unhideWhenUsed="0"/>
-    <w:lsdException w:name="Colorful Shading Accent 3" w:semiHidden="0" w:uiPriority="71" w:unhideWhenUsed="0"/>
-    <w:lsdException w:name="Colorful List Accent 3" w:semiHidden="0" w:uiPriority="72" w:unhideWhenUsed="0"/>
-    <w:lsdException w:name="Colorful Grid Accent 3" w:semiHidden="0" w:uiPriority="73" w:unhideWhenUsed="0"/>
-    <w:lsdException w:name="Light Shading Accent 4" w:semiHidden="0" w:uiPriority="60" w:unhideWhenUsed="0"/>
-    <w:lsdException w:name="Light List Accent 4" w:semiHidden="0" w:uiPriority="61" w:unhideWhenUsed="0"/>
-    <w:lsdException w:name="Light Grid Accent 4" w:semiHidden="0" w:uiPriority="62" w:unhideWhenUsed="0"/>
-    <w:lsdException w:name="Medium Shading 1 Accent 4" w:semiHidden="0" w:uiPriority="63" w:unhideWhenUsed="0"/>
-    <w:lsdException w:name="Medium Shading 2 Accent 4" w:semiHidden="0" w:uiPriority="64" w:unhideWhenUsed="0"/>
-    <w:lsdException w:name="Medium List 1 Accent 4" w:semiHidden="0" w:uiPriority="65" w:unhideWhenUsed="0"/>
-    <w:lsdException w:name="Medium List 2 Accent 4" w:semiHidden="0" w:uiPriority="66" w:unhideWhenUsed="0"/>
-    <w:lsdException w:name="Medium Grid 1 Accent 4" w:semiHidden="0" w:uiPriority="67" w:unhideWhenUsed="0"/>
-    <w:lsdException w:name="Medium Grid 2 Accent 4" w:semiHidden="0" w:uiPriority="68" w:unhideWhenUsed="0"/>
-    <w:lsdException w:name="Medium Grid 3 Accent 4" w:semiHidden="0" w:uiPriority="69" w:unhideWhenUsed="0"/>
-    <w:lsdException w:name="Dark List Accent 4" w:semiHidden="0" w:uiPriority="70" w:unhideWhenUsed="0"/>
-    <w:lsdException w:name="Colorful Shading Accent 4" w:semiHidden="0" w:uiPriority="71" w:unhideWhenUsed="0"/>
-    <w:lsdException w:name="Colorful List Accent 4" w:semiHidden="0" w:uiPriority="72" w:unhideWhenUsed="0"/>
-    <w:lsdException w:name="Colorful Grid Accent 4" w:semiHidden="0" w:uiPriority="73" w:unhideWhenUsed="0"/>
-    <w:lsdException w:name="Light Shading Accent 5" w:semiHidden="0" w:uiPriority="60" w:unhideWhenUsed="0"/>
-    <w:lsdException w:name="Light List Accent 5" w:semiHidden="0" w:uiPriority="61" w:unhideWhenUsed="0"/>
-    <w:lsdException w:name="Light Grid Accent 5" w:semiHidden="0" w:uiPriority="62" w:unhideWhenUsed="0"/>
-    <w:lsdException w:name="Medium Shading 1 Accent 5" w:semiHidden="0" w:uiPriority="63" w:unhideWhenUsed="0"/>
-    <w:lsdException w:name="Medium Shading 2 Accent 5" w:semiHidden="0" w:uiPriority="64" w:unhideWhenUsed="0"/>
-    <w:lsdException w:name="Medium List 1 Accent 5" w:semiHidden="0" w:uiPriority="65" w:unhideWhenUsed="0"/>
-    <w:lsdException w:name="Medium List 2 Accent 5" w:semiHidden="0" w:uiPriority="66" w:unhideWhenUsed="0"/>
-    <w:lsdException w:name="Medium Grid 1 Accent 5" w:semiHidden="0" w:uiPriority="67" w:unhideWhenUsed="0"/>
-    <w:lsdException w:name="Medium Grid 2 Accent 5" w:semiHidden="0" w:uiPriority="68" w:unhideWhenUsed="0"/>
-    <w:lsdException w:name="Medium Grid 3 Accent 5" w:semiHidden="0" w:uiPriority="69" w:unhideWhenUsed="0"/>
-    <w:lsdException w:name="Dark List Accent 5" w:semiHidden="0" w:uiPriority="70" w:unhideWhenUsed="0"/>
-    <w:lsdException w:name="Colorful Shading Accent 5" w:semiHidden="0" w:uiPriority="71" w:unhideWhenUsed="0"/>
-    <w:lsdException w:name="Colorful List Accent 5" w:semiHidden="0" w:uiPriority="72" w:unhideWhenUsed="0"/>
-    <w:lsdException w:name="Colorful Grid Accent 5" w:semiHidden="0" w:uiPriority="73" w:unhideWhenUsed="0"/>
-    <w:lsdException w:name="Light Shading Accent 6" w:semiHidden="0" w:uiPriority="60" w:unhideWhenUsed="0"/>
-    <w:lsdException w:name="Light List Accent 6" w:semiHidden="0" w:uiPriority="61" w:unhideWhenUsed="0"/>
-    <w:lsdException w:name="Light Grid Accent 6" w:semiHidden="0" w:uiPriority="62" w:unhideWhenUsed="0"/>
-    <w:lsdException w:name="Medium Shading 1 Accent 6" w:semiHidden="0" w:uiPriority="63" w:unhideWhenUsed="0"/>
-    <w:lsdException w:name="Medium Shading 2 Accent 6" w:semiHidden="0" w:uiPriority="64" w:unhideWhenUsed="0"/>
-    <w:lsdException w:name="Medium List 1 Accent 6" w:semiHidden="0" w:uiPriority="65" w:unhideWhenUsed="0"/>
-    <w:lsdException w:name="Medium List 2 Accent 6" w:semiHidden="0" w:uiPriority="66" w:unhideWhenUsed="0"/>
-    <w:lsdException w:name="Medium Grid 1 Accent 6" w:semiHidden="0" w:uiPriority="67" w:unhideWhenUsed="0"/>
-    <w:lsdException w:name="Medium Grid 2 Accent 6" w:semiHidden="0" w:uiPriority="68" w:unhideWhenUsed="0"/>
-    <w:lsdException w:name="Medium Grid 3 Accent 6" w:semiHidden="0" w:uiPriority="69" w:unhideWhenUsed="0"/>
-    <w:lsdException w:name="Dark List Accent 6" w:semiHidden="0" w:uiPriority="70" w:unhideWhenUsed="0"/>
-    <w:lsdException w:name="Colorful Shading Accent 6" w:semiHidden="0" w:uiPriority="71" w:unhideWhenUsed="0"/>
-    <w:lsdException w:name="Colorful List Accent 6" w:semiHidden="0" w:uiPriority="72" w:unhideWhenUsed="0"/>
-    <w:lsdException w:name="Colorful Grid Accent 6" w:semiHidden="0" w:uiPriority="73" w:unhideWhenUsed="0"/>
-    <w:lsdException w:name="Subtle Emphasis" w:semiHidden="0" w:uiPriority="19" w:unhideWhenUsed="0" w:qFormat="1"/>
-    <w:lsdException w:name="Intense Emphasis" w:semiHidden="0" w:uiPriority="21" w:unhideWhenUsed="0" w:qFormat="1"/>
-    <w:lsdException w:name="Subtle Reference" w:semiHidden="0" w:uiPriority="31" w:unhideWhenUsed="0" w:qFormat="1"/>
-    <w:lsdException w:name="Intense Reference" w:semiHidden="0" w:uiPriority="32" w:unhideWhenUsed="0" w:qFormat="1"/>
-    <w:lsdException w:name="Book Title" w:semiHidden="0" w:uiPriority="33" w:unhideWhenUsed="0" w:qFormat="1"/>
-    <w:lsdException w:name="Bibliography" w:uiPriority="37"/>
-    <w:lsdException w:name="TOC Heading" w:uiPriority="39" w:qFormat="1"/>
+  <w:latentStyles w:defLockedState="0" w:defUIPriority="99" w:defSemiHidden="0" w:defUnhideWhenUsed="0" w:defQFormat="0" w:count="371">
+    <w:lsdException w:name="Normal" w:uiPriority="0" w:qFormat="1"/>
+    <w:lsdException w:name="heading 1" w:uiPriority="9" w:qFormat="1"/>
+    <w:lsdException w:name="heading 2" w:semiHidden="1" w:uiPriority="9" w:unhideWhenUsed="1" w:qFormat="1"/>
+    <w:lsdException w:name="heading 3" w:semiHidden="1" w:uiPriority="9" w:unhideWhenUsed="1" w:qFormat="1"/>
+    <w:lsdException w:name="heading 4" w:semiHidden="1" w:uiPriority="9" w:unhideWhenUsed="1" w:qFormat="1"/>
+    <w:lsdException w:name="heading 5" w:semiHidden="1" w:uiPriority="9" w:unhideWhenUsed="1" w:qFormat="1"/>
+    <w:lsdException w:name="heading 6" w:semiHidden="1" w:uiPriority="9" w:unhideWhenUsed="1" w:qFormat="1"/>
+    <w:lsdException w:name="heading 7" w:semiHidden="1" w:uiPriority="9" w:unhideWhenUsed="1" w:qFormat="1"/>
+    <w:lsdException w:name="heading 8" w:semiHidden="1" w:uiPriority="9" w:unhideWhenUsed="1" w:qFormat="1"/>
+    <w:lsdException w:name="heading 9" w:semiHidden="1" w:uiPriority="9" w:unhideWhenUsed="1" w:qFormat="1"/>
+    <w:lsdException w:name="index 1" w:semiHidden="1" w:unhideWhenUsed="1"/>
+    <w:lsdException w:name="index 2" w:semiHidden="1" w:unhideWhenUsed="1"/>
+    <w:lsdException w:name="index 3" w:semiHidden="1" w:unhideWhenUsed="1"/>
+    <w:lsdException w:name="index 4" w:semiHidden="1" w:unhideWhenUsed="1"/>
+    <w:lsdException w:name="index 5" w:semiHidden="1" w:unhideWhenUsed="1"/>
+    <w:lsdException w:name="index 6" w:semiHidden="1" w:unhideWhenUsed="1"/>
+    <w:lsdException w:name="index 7" w:semiHidden="1" w:unhideWhenUsed="1"/>
+    <w:lsdException w:name="index 8" w:semiHidden="1" w:unhideWhenUsed="1"/>
+    <w:lsdException w:name="index 9" w:semiHidden="1" w:unhideWhenUsed="1"/>
+    <w:lsdException w:name="toc 1" w:semiHidden="1" w:uiPriority="39" w:unhideWhenUsed="1"/>
+    <w:lsdException w:name="toc 2" w:semiHidden="1" w:uiPriority="39" w:unhideWhenUsed="1"/>
+    <w:lsdException w:name="toc 3" w:semiHidden="1" w:uiPriority="39" w:unhideWhenUsed="1"/>
+    <w:lsdException w:name="toc 4" w:semiHidden="1" w:uiPriority="39" w:unhideWhenUsed="1"/>
+    <w:lsdException w:name="toc 5" w:semiHidden="1" w:uiPriority="39" w:unhideWhenUsed="1"/>
+    <w:lsdException w:name="toc 6" w:semiHidden="1" w:uiPriority="39" w:unhideWhenUsed="1"/>
+    <w:lsdException w:name="toc 7" w:semiHidden="1" w:uiPriority="39" w:unhideWhenUsed="1"/>
+    <w:lsdException w:name="toc 8" w:semiHidden="1" w:uiPriority="39" w:unhideWhenUsed="1"/>
+    <w:lsdException w:name="toc 9" w:semiHidden="1" w:uiPriority="39" w:unhideWhenUsed="1"/>
+    <w:lsdException w:name="Normal Indent" w:semiHidden="1" w:unhideWhenUsed="1"/>
+    <w:lsdException w:name="footnote text" w:semiHidden="1" w:unhideWhenUsed="1"/>
+    <w:lsdException w:name="annotation text" w:semiHidden="1" w:unhideWhenUsed="1"/>
+    <w:lsdException w:name="header" w:semiHidden="1" w:unhideWhenUsed="1"/>
+    <w:lsdException w:name="footer" w:semiHidden="1" w:unhideWhenUsed="1"/>
+    <w:lsdException w:name="index heading" w:semiHidden="1" w:unhideWhenUsed="1"/>
+    <w:lsdException w:name="caption" w:semiHidden="1" w:uiPriority="35" w:unhideWhenUsed="1" w:qFormat="1"/>
+    <w:lsdException w:name="table of figures" w:semiHidden="1" w:unhideWhenUsed="1"/>
+    <w:lsdException w:name="envelope address" w:semiHidden="1" w:unhideWhenUsed="1"/>
+    <w:lsdException w:name="envelope return" w:semiHidden="1" w:unhideWhenUsed="1"/>
+    <w:lsdException w:name="footnote reference" w:semiHidden="1" w:unhideWhenUsed="1"/>
+    <w:lsdException w:name="annotation reference" w:semiHidden="1" w:unhideWhenUsed="1"/>
+    <w:lsdException w:name="line number" w:semiHidden="1" w:unhideWhenUsed="1"/>
+    <w:lsdException w:name="page number" w:semiHidden="1" w:unhideWhenUsed="1"/>
+    <w:lsdException w:name="endnote reference" w:semiHidden="1" w:unhideWhenUsed="1"/>
+    <w:lsdException w:name="endnote text" w:semiHidden="1" w:unhideWhenUsed="1"/>
+    <w:lsdException w:name="table of authorities" w:semiHidden="1" w:unhideWhenUsed="1"/>
+    <w:lsdException w:name="macro" w:semiHidden="1" w:unhideWhenUsed="1"/>
+    <w:lsdException w:name="toa heading" w:semiHidden="1" w:unhideWhenUsed="1"/>
+    <w:lsdException w:name="List" w:semiHidden="1" w:unhideWhenUsed="1"/>
+    <w:lsdException w:name="List Bullet" w:semiHidden="1" w:unhideWhenUsed="1"/>
+    <w:lsdException w:name="List Number" w:semiHidden="1" w:unhideWhenUsed="1"/>
+    <w:lsdException w:name="List 2" w:semiHidden="1" w:unhideWhenUsed="1"/>
+    <w:lsdException w:name="List 3" w:semiHidden="1" w:unhideWhenUsed="1"/>
+    <w:lsdException w:name="List 4" w:semiHidden="1" w:unhideWhenUsed="1"/>
+    <w:lsdException w:name="List 5" w:semiHidden="1" w:unhideWhenUsed="1"/>
+    <w:lsdException w:name="List Bullet 2" w:semiHidden="1" w:unhideWhenUsed="1"/>
+    <w:lsdException w:name="List Bullet 3" w:semiHidden="1" w:unhideWhenUsed="1"/>
+    <w:lsdException w:name="List Bullet 4" w:semiHidden="1" w:unhideWhenUsed="1"/>
+    <w:lsdException w:name="List Bullet 5" w:semiHidden="1" w:unhideWhenUsed="1"/>
+    <w:lsdException w:name="List Number 2" w:semiHidden="1" w:unhideWhenUsed="1"/>
+    <w:lsdException w:name="List Number 3" w:semiHidden="1" w:unhideWhenUsed="1"/>
+    <w:lsdException w:name="List Number 4" w:semiHidden="1" w:unhideWhenUsed="1"/>
+    <w:lsdException w:name="List Number 5" w:semiHidden="1" w:unhideWhenUsed="1"/>
+    <w:lsdException w:name="Title" w:uiPriority="10" w:qFormat="1"/>
+    <w:lsdException w:name="Closing" w:semiHidden="1" w:unhideWhenUsed="1"/>
+    <w:lsdException w:name="Signature" w:semiHidden="1" w:unhideWhenUsed="1"/>
+    <w:lsdException w:name="Default Paragraph Font" w:semiHidden="1" w:uiPriority="1" w:unhideWhenUsed="1"/>
+    <w:lsdException w:name="Body Text" w:semiHidden="1" w:unhideWhenUsed="1"/>
+    <w:lsdException w:name="Body Text Indent" w:semiHidden="1" w:unhideWhenUsed="1"/>
+    <w:lsdException w:name="List Continue" w:semiHidden="1" w:unhideWhenUsed="1"/>
+    <w:lsdException w:name="List Continue 2" w:semiHidden="1" w:unhideWhenUsed="1"/>
+    <w:lsdException w:name="List Continue 3" w:semiHidden="1" w:unhideWhenUsed="1"/>
+    <w:lsdException w:name="List Continue 4" w:semiHidden="1" w:unhideWhenUsed="1"/>
+    <w:lsdException w:name="List Continue 5" w:semiHidden="1" w:unhideWhenUsed="1"/>
+    <w:lsdException w:name="Message Header" w:semiHidden="1" w:unhideWhenUsed="1"/>
+    <w:lsdException w:name="Subtitle" w:uiPriority="11" w:qFormat="1"/>
+    <w:lsdException w:name="Salutation" w:semiHidden="1" w:unhideWhenUsed="1"/>
+    <w:lsdException w:name="Date" w:semiHidden="1" w:unhideWhenUsed="1"/>
+    <w:lsdException w:name="Body Text First Indent" w:semiHidden="1" w:unhideWhenUsed="1"/>
+    <w:lsdException w:name="Body Text First Indent 2" w:semiHidden="1" w:unhideWhenUsed="1"/>
+    <w:lsdException w:name="Note Heading" w:semiHidden="1" w:unhideWhenUsed="1"/>
+    <w:lsdException w:name="Body Text 2" w:semiHidden="1" w:unhideWhenUsed="1"/>
+    <w:lsdException w:name="Body Text 3" w:semiHidden="1" w:unhideWhenUsed="1"/>
+    <w:lsdException w:name="Body Text Indent 2" w:semiHidden="1" w:unhideWhenUsed="1"/>
+    <w:lsdException w:name="Body Text Indent 3" w:semiHidden="1" w:unhideWhenUsed="1"/>
+    <w:lsdException w:name="Block Text" w:semiHidden="1" w:unhideWhenUsed="1"/>
+    <w:lsdException w:name="Hyperlink" w:semiHidden="1" w:unhideWhenUsed="1"/>
+    <w:lsdException w:name="FollowedHyperlink" w:semiHidden="1" w:unhideWhenUsed="1"/>
+    <w:lsdException w:name="Strong" w:uiPriority="22" w:qFormat="1"/>
+    <w:lsdException w:name="Emphasis" w:uiPriority="20" w:qFormat="1"/>
+    <w:lsdException w:name="Document Map" w:semiHidden="1" w:unhideWhenUsed="1"/>
+    <w:lsdException w:name="Plain Text" w:semiHidden="1" w:unhideWhenUsed="1"/>
+    <w:lsdException w:name="E-mail Signature" w:semiHidden="1" w:unhideWhenUsed="1"/>
+    <w:lsdException w:name="HTML Top of Form" w:semiHidden="1" w:unhideWhenUsed="1"/>
+    <w:lsdException w:name="HTML Bottom of Form" w:semiHidden="1" w:unhideWhenUsed="1"/>
+    <w:lsdException w:name="Normal (Web)" w:semiHidden="1" w:unhideWhenUsed="1"/>
+    <w:lsdException w:name="HTML Acronym" w:semiHidden="1" w:unhideWhenUsed="1"/>
+    <w:lsdException w:name="HTML Address" w:semiHidden="1" w:unhideWhenUsed="1"/>
+    <w:lsdException w:name="HTML Cite" w:semiHidden="1" w:unhideWhenUsed="1"/>
+    <w:lsdException w:name="HTML Code" w:semiHidden="1" w:unhideWhenUsed="1"/>
+    <w:lsdException w:name="HTML Definition" w:semiHidden="1" w:unhideWhenUsed="1"/>
+    <w:lsdException w:name="HTML Keyboard" w:semiHidden="1" w:unhideWhenUsed="1"/>
+    <w:lsdException w:name="HTML Preformatted" w:semiHidden="1" w:unhideWhenUsed="1"/>
+    <w:lsdException w:name="HTML Sample" w:semiHidden="1" w:unhideWhenUsed="1"/>
+    <w:lsdException w:name="HTML Typewriter" w:semiHidden="1" w:unhideWhenUsed="1"/>
+    <w:lsdException w:name="HTML Variable" w:semiHidden="1" w:unhideWhenUsed="1"/>
+    <w:lsdException w:name="Normal Table" w:semiHidden="1" w:unhideWhenUsed="1"/>
+    <w:lsdException w:name="annotation subject" w:semiHidden="1" w:unhideWhenUsed="1"/>
+    <w:lsdException w:name="No List" w:semiHidden="1" w:unhideWhenUsed="1"/>
+    <w:lsdException w:name="Outline List 1" w:semiHidden="1" w:unhideWhenUsed="1"/>
+    <w:lsdException w:name="Outline List 2" w:semiHidden="1" w:unhideWhenUsed="1"/>
+    <w:lsdException w:name="Outline List 3" w:semiHidden="1" w:unhideWhenUsed="1"/>
+    <w:lsdException w:name="Table Simple 1" w:semiHidden="1" w:unhideWhenUsed="1"/>
+    <w:lsdException w:name="Table Simple 2" w:semiHidden="1" w:unhideWhenUsed="1"/>
+    <w:lsdException w:name="Table Simple 3" w:semiHidden="1" w:unhideWhenUsed="1"/>
+    <w:lsdException w:name="Table Classic 1" w:semiHidden="1" w:unhideWhenUsed="1"/>
+    <w:lsdException w:name="Table Classic 2" w:semiHidden="1" w:unhideWhenUsed="1"/>
+    <w:lsdException w:name="Table Classic 3" w:semiHidden="1" w:unhideWhenUsed="1"/>
+    <w:lsdException w:name="Table Classic 4" w:semiHidden="1" w:unhideWhenUsed="1"/>
+    <w:lsdException w:name="Table Colorful 1" w:semiHidden="1" w:unhideWhenUsed="1"/>
+    <w:lsdException w:name="Table Colorful 2" w:semiHidden="1" w:unhideWhenUsed="1"/>
+    <w:lsdException w:name="Table Colorful 3" w:semiHidden="1" w:unhideWhenUsed="1"/>
+    <w:lsdException w:name="Table Columns 1" w:semiHidden="1" w:unhideWhenUsed="1"/>
+    <w:lsdException w:name="Table Columns 2" w:semiHidden="1" w:unhideWhenUsed="1"/>
+    <w:lsdException w:name="Table Columns 3" w:semiHidden="1" w:unhideWhenUsed="1"/>
+    <w:lsdException w:name="Table Columns 4" w:semiHidden="1" w:unhideWhenUsed="1"/>
+    <w:lsdException w:name="Table Columns 5" w:semiHidden="1" w:unhideWhenUsed="1"/>
+    <w:lsdException w:name="Table Grid 1" w:semiHidden="1" w:unhideWhenUsed="1"/>
+    <w:lsdException w:name="Table Grid 2" w:semiHidden="1" w:unhideWhenUsed="1"/>
+    <w:lsdException w:name="Table Grid 3" w:semiHidden="1" w:unhideWhenUsed="1"/>
+    <w:lsdException w:name="Table Grid 4" w:semiHidden="1" w:unhideWhenUsed="1"/>
+    <w:lsdException w:name="Table Grid 5" w:semiHidden="1" w:unhideWhenUsed="1"/>
+    <w:lsdException w:name="Table Grid 6" w:semiHidden="1" w:unhideWhenUsed="1"/>
+    <w:lsdException w:name="Table Grid 7" w:semiHidden="1" w:unhideWhenUsed="1"/>
+    <w:lsdException w:name="Table Grid 8" w:semiHidden="1" w:unhideWhenUsed="1"/>
+    <w:lsdException w:name="Table List 1" w:semiHidden="1" w:unhideWhenUsed="1"/>
+    <w:lsdException w:name="Table List 2" w:semiHidden="1" w:unhideWhenUsed="1"/>
+    <w:lsdException w:name="Table List 3" w:semiHidden="1" w:unhideWhenUsed="1"/>
+    <w:lsdException w:name="Table List 4" w:semiHidden="1" w:unhideWhenUsed="1"/>
+    <w:lsdException w:name="Table List 5" w:semiHidden="1" w:unhideWhenUsed="1"/>
+    <w:lsdException w:name="Table List 6" w:semiHidden="1" w:unhideWhenUsed="1"/>
+    <w:lsdException w:name="Table List 7" w:semiHidden="1" w:unhideWhenUsed="1"/>
+    <w:lsdException w:name="Table List 8" w:semiHidden="1" w:unhideWhenUsed="1"/>
+    <w:lsdException w:name="Table 3D effects 1" w:semiHidden="1" w:unhideWhenUsed="1"/>
+    <w:lsdException w:name="Table 3D effects 2" w:semiHidden="1" w:unhideWhenUsed="1"/>
+    <w:lsdException w:name="Table 3D effects 3" w:semiHidden="1" w:unhideWhenUsed="1"/>
+    <w:lsdException w:name="Table Contemporary" w:semiHidden="1" w:unhideWhenUsed="1"/>
+    <w:lsdException w:name="Table Elegant" w:semiHidden="1" w:unhideWhenUsed="1"/>
+    <w:lsdException w:name="Table Professional" w:semiHidden="1" w:unhideWhenUsed="1"/>
+    <w:lsdException w:name="Table Subtle 1" w:semiHidden="1" w:unhideWhenUsed="1"/>
+    <w:lsdException w:name="Table Subtle 2" w:semiHidden="1" w:unhideWhenUsed="1"/>
+    <w:lsdException w:name="Table Web 1" w:semiHidden="1" w:unhideWhenUsed="1"/>
+    <w:lsdException w:name="Table Web 2" w:semiHidden="1" w:unhideWhenUsed="1"/>
+    <w:lsdException w:name="Table Web 3" w:semiHidden="1" w:unhideWhenUsed="1"/>
+    <w:lsdException w:name="Balloon Text" w:semiHidden="1" w:unhideWhenUsed="1"/>
+    <w:lsdException w:name="Table Grid" w:uiPriority="59"/>
+    <w:lsdException w:name="Table Theme" w:semiHidden="1" w:unhideWhenUsed="1"/>
+    <w:lsdException w:name="Placeholder Text" w:semiHidden="1"/>
+    <w:lsdException w:name="No Spacing" w:uiPriority="1" w:qFormat="1"/>
+    <w:lsdException w:name="Light Shading" w:uiPriority="60"/>
+    <w:lsdException w:name="Light List" w:uiPriority="61"/>
+    <w:lsdException w:name="Light Grid" w:uiPriority="62"/>
+    <w:lsdException w:name="Medium Shading 1" w:uiPriority="63"/>
+    <w:lsdException w:name="Medium Shading 2" w:uiPriority="64"/>
+    <w:lsdException w:name="Medium List 1" w:uiPriority="65"/>
+    <w:lsdException w:name="Medium List 2" w:uiPriority="66"/>
+    <w:lsdException w:name="Medium Grid 1" w:uiPriority="67"/>
+    <w:lsdException w:name="Medium Grid 2" w:uiPriority="68"/>
+    <w:lsdException w:name="Medium Grid 3" w:uiPriority="69"/>
+    <w:lsdException w:name="Dark List" w:uiPriority="70"/>
+    <w:lsdException w:name="Colorful Shading" w:uiPriority="71"/>
+    <w:lsdException w:name="Colorful List" w:uiPriority="72"/>
+    <w:lsdException w:name="Colorful Grid" w:uiPriority="73"/>
+    <w:lsdException w:name="Light Shading Accent 1" w:uiPriority="60"/>
+    <w:lsdException w:name="Light List Accent 1" w:uiPriority="61"/>
+    <w:lsdException w:name="Light Grid Accent 1" w:uiPriority="62"/>
+    <w:lsdException w:name="Medium Shading 1 Accent 1" w:uiPriority="63"/>
+    <w:lsdException w:name="Medium Shading 2 Accent 1" w:uiPriority="64"/>
+    <w:lsdException w:name="Medium List 1 Accent 1" w:uiPriority="65"/>
+    <w:lsdException w:name="Revision" w:semiHidden="1"/>
+    <w:lsdException w:name="List Paragraph" w:uiPriority="34" w:qFormat="1"/>
+    <w:lsdException w:name="Quote" w:uiPriority="29" w:qFormat="1"/>
+    <w:lsdException w:name="Intense Quote" w:uiPriority="30" w:qFormat="1"/>
+    <w:lsdException w:name="Medium List 2 Accent 1" w:uiPriority="66"/>
+    <w:lsdException w:name="Medium Grid 1 Accent 1" w:uiPriority="67"/>
+    <w:lsdException w:name="Medium Grid 2 Accent 1" w:uiPriority="68"/>
+    <w:lsdException w:name="Medium Grid 3 Accent 1" w:uiPriority="69"/>
+    <w:lsdException w:name="Dark List Accent 1" w:uiPriority="70"/>
+    <w:lsdException w:name="Colorful Shading Accent 1" w:uiPriority="71"/>
+    <w:lsdException w:name="Colorful List Accent 1" w:uiPriority="72"/>
+    <w:lsdException w:name="Colorful Grid Accent 1" w:uiPriority="73"/>
+    <w:lsdException w:name="Light Shading Accent 2" w:uiPriority="60"/>
+    <w:lsdException w:name="Light List Accent 2" w:uiPriority="61"/>
+    <w:lsdException w:name="Light Grid Accent 2" w:uiPriority="62"/>
+    <w:lsdException w:name="Medium Shading 1 Accent 2" w:uiPriority="63"/>
+    <w:lsdException w:name="Medium Shading 2 Accent 2" w:uiPriority="64"/>
+    <w:lsdException w:name="Medium List 1 Accent 2" w:uiPriority="65"/>
+    <w:lsdException w:name="Medium List 2 Accent 2" w:uiPriority="66"/>
+    <w:lsdException w:name="Medium Grid 1 Accent 2" w:uiPriority="67"/>
+    <w:lsdException w:name="Medium Grid 2 Accent 2" w:uiPriority="68"/>
+    <w:lsdException w:name="Medium Grid 3 Accent 2" w:uiPriority="69"/>
+    <w:lsdException w:name="Dark List Accent 2" w:uiPriority="70"/>
+    <w:lsdException w:name="Colorful Shading Accent 2" w:uiPriority="71"/>
+    <w:lsdException w:name="Colorful List Accent 2" w:uiPriority="72"/>
+    <w:lsdException w:name="Colorful Grid Accent 2" w:uiPriority="73"/>
+    <w:lsdException w:name="Light Shading Accent 3" w:uiPriority="60"/>
+    <w:lsdException w:name="Light List Accent 3" w:uiPriority="61"/>
+    <w:lsdException w:name="Light Grid Accent 3" w:uiPriority="62"/>
+    <w:lsdException w:name="Medium Shading 1 Accent 3" w:uiPriority="63"/>
+    <w:lsdException w:name="Medium Shading 2 Accent 3" w:uiPriority="64"/>
+    <w:lsdException w:name="Medium List 1 Accent 3" w:uiPriority="65"/>
+    <w:lsdException w:name="Medium List 2 Accent 3" w:uiPriority="66"/>
+    <w:lsdException w:name="Medium Grid 1 Accent 3" w:uiPriority="67"/>
+    <w:lsdException w:name="Medium Grid 2 Accent 3" w:uiPriority="68"/>
+    <w:lsdException w:name="Medium Grid 3 Accent 3" w:uiPriority="69"/>
+    <w:lsdException w:name="Dark List Accent 3" w:uiPriority="70"/>
+    <w:lsdException w:name="Colorful Shading Accent 3" w:uiPriority="71"/>
+    <w:lsdException w:name="Colorful List Accent 3" w:uiPriority="72"/>
+    <w:lsdException w:name="Colorful Grid Accent 3" w:uiPriority="73"/>
+    <w:lsdException w:name="Light Shading Accent 4" w:uiPriority="60"/>
+    <w:lsdException w:name="Light List Accent 4" w:uiPriority="61"/>
+    <w:lsdException w:name="Light Grid Accent 4" w:uiPriority="62"/>
+    <w:lsdException w:name="Medium Shading 1 Accent 4" w:uiPriority="63"/>
+    <w:lsdException w:name="Medium Shading 2 Accent 4" w:uiPriority="64"/>
+    <w:lsdException w:name="Medium List 1 Accent 4" w:uiPriority="65"/>
+    <w:lsdException w:name="Medium List 2 Accent 4" w:uiPriority="66"/>
+    <w:lsdException w:name="Medium Grid 1 Accent 4" w:uiPriority="67"/>
+    <w:lsdException w:name="Medium Grid 2 Accent 4" w:uiPriority="68"/>
+    <w:lsdException w:name="Medium Grid 3 Accent 4" w:uiPriority="69"/>
+    <w:lsdException w:name="Dark List Accent 4" w:uiPriority="70"/>
+    <w:lsdException w:name="Colorful Shading Accent 4" w:uiPriority="71"/>
+    <w:lsdException w:name="Colorful List Accent 4" w:uiPriority="72"/>
+    <w:lsdException w:name="Colorful Grid Accent 4" w:uiPriority="73"/>
+    <w:lsdException w:name="Light Shading Accent 5" w:uiPriority="60"/>
+    <w:lsdException w:name="Light List Accent 5" w:uiPriority="61"/>
+    <w:lsdException w:name="Light Grid Accent 5" w:uiPriority="62"/>
+    <w:lsdException w:name="Medium Shading 1 Accent 5" w:uiPriority="63"/>
+    <w:lsdException w:name="Medium Shading 2 Accent 5" w:uiPriority="64"/>
+    <w:lsdException w:name="Medium List 1 Accent 5" w:uiPriority="65"/>
+    <w:lsdException w:name="Medium List 2 Accent 5" w:uiPriority="66"/>
+    <w:lsdException w:name="Medium Grid 1 Accent 5" w:uiPriority="67"/>
+    <w:lsdException w:name="Medium Grid 2 Accent 5" w:uiPriority="68"/>
+    <w:lsdException w:name="Medium Grid 3 Accent 5" w:uiPriority="69"/>
+    <w:lsdException w:name="Dark List Accent 5" w:uiPriority="70"/>
+    <w:lsdException w:name="Colorful Shading Accent 5" w:uiPriority="71"/>
+    <w:lsdException w:name="Colorful List Accent 5" w:uiPriority="72"/>
+    <w:lsdException w:name="Colorful Grid Accent 5" w:uiPriority="73"/>
+    <w:lsdException w:name="Light Shading Accent 6" w:uiPriority="60"/>
+    <w:lsdException w:name="Light List Accent 6" w:uiPriority="61"/>
+    <w:lsdException w:name="Light Grid Accent 6" w:uiPriority="62"/>
+    <w:lsdException w:name="Medium Shading 1 Accent 6" w:uiPriority="63"/>
+    <w:lsdException w:name="Medium Shading 2 Accent 6" w:uiPriority="64"/>
+    <w:lsdException w:name="Medium List 1 Accent 6" w:uiPriority="65"/>
+    <w:lsdException w:name="Medium List 2 Accent 6" w:uiPriority="66"/>
+    <w:lsdException w:name="Medium Grid 1 Accent 6" w:uiPriority="67"/>
+    <w:lsdException w:name="Medium Grid 2 Accent 6" w:uiPriority="68"/>
+    <w:lsdException w:name="Medium Grid 3 Accent 6" w:uiPriority="69"/>
+    <w:lsdException w:name="Dark List Accent 6" w:uiPriority="70"/>
+    <w:lsdException w:name="Colorful Shading Accent 6" w:uiPriority="71"/>
+    <w:lsdException w:name="Colorful List Accent 6" w:uiPriority="72"/>
+    <w:lsdException w:name="Colorful Grid Accent 6" w:uiPriority="73"/>
+    <w:lsdException w:name="Subtle Emphasis" w:uiPriority="19" w:qFormat="1"/>
+    <w:lsdException w:name="Intense Emphasis" w:uiPriority="21" w:qFormat="1"/>
+    <w:lsdException w:name="Subtle Reference" w:uiPriority="31" w:qFormat="1"/>
+    <w:lsdException w:name="Intense Reference" w:uiPriority="32" w:qFormat="1"/>
+    <w:lsdException w:name="Book Title" w:uiPriority="33" w:qFormat="1"/>
+    <w:lsdException w:name="Bibliography" w:semiHidden="1" w:uiPriority="37" w:unhideWhenUsed="1"/>
+    <w:lsdException w:name="TOC Heading" w:semiHidden="1" w:uiPriority="39" w:unhideWhenUsed="1" w:qFormat="1"/>
+    <w:lsdException w:name="Plain Table 1" w:uiPriority="41"/>
+    <w:lsdException w:name="Plain Table 2" w:uiPriority="42"/>
+    <w:lsdException w:name="Plain Table 3" w:uiPriority="43"/>
+    <w:lsdException w:name="Plain Table 4" w:uiPriority="44"/>
+    <w:lsdException w:name="Plain Table 5" w:uiPriority="45"/>
+    <w:lsdException w:name="Grid Table Light" w:uiPriority="40"/>
+    <w:lsdException w:name="Grid Table 1 Light" w:uiPriority="46"/>
+    <w:lsdException w:name="Grid Table 2" w:uiPriority="47"/>
+    <w:lsdException w:name="Grid Table 3" w:uiPriority="48"/>
+    <w:lsdException w:name="Grid Table 4" w:uiPriority="49"/>
+    <w:lsdException w:name="Grid Table 5 Dark" w:uiPriority="50"/>
+    <w:lsdException w:name="Grid Table 6 Colorful" w:uiPriority="51"/>
+    <w:lsdException w:name="Grid Table 7 Colorful" w:uiPriority="52"/>
+    <w:lsdException w:name="Grid Table 1 Light Accent 1" w:uiPriority="46"/>
+    <w:lsdException w:name="Grid Table 2 Accent 1" w:uiPriority="47"/>
+    <w:lsdException w:name="Grid Table 3 Accent 1" w:uiPriority="48"/>
+    <w:lsdException w:name="Grid Table 4 Accent 1" w:uiPriority="49"/>
+    <w:lsdException w:name="Grid Table 5 Dark Accent 1" w:uiPriority="50"/>
+    <w:lsdException w:name="Grid Table 6 Colorful Accent 1" w:uiPriority="51"/>
+    <w:lsdException w:name="Grid Table 7 Colorful Accent 1" w:uiPriority="52"/>
+    <w:lsdException w:name="Grid Table 1 Light Accent 2" w:uiPriority="46"/>
+    <w:lsdException w:name="Grid Table 2 Accent 2" w:uiPriority="47"/>
+    <w:lsdException w:name="Grid Table 3 Accent 2" w:uiPriority="48"/>
+    <w:lsdException w:name="Grid Table 4 Accent 2" w:uiPriority="49"/>
+    <w:lsdException w:name="Grid Table 5 Dark Accent 2" w:uiPriority="50"/>
+    <w:lsdException w:name="Grid Table 6 Colorful Accent 2" w:uiPriority="51"/>
+    <w:lsdException w:name="Grid Table 7 Colorful Accent 2" w:uiPriority="52"/>
+    <w:lsdException w:name="Grid Table 1 Light Accent 3" w:uiPriority="46"/>
+    <w:lsdException w:name="Grid Table 2 Accent 3" w:uiPriority="47"/>
+    <w:lsdException w:name="Grid Table 3 Accent 3" w:uiPriority="48"/>
+    <w:lsdException w:name="Grid Table 4 Accent 3" w:uiPriority="49"/>
+    <w:lsdException w:name="Grid Table 5 Dark Accent 3" w:uiPriority="50"/>
+    <w:lsdException w:name="Grid Table 6 Colorful Accent 3" w:uiPriority="51"/>
+    <w:lsdException w:name="Grid Table 7 Colorful Accent 3" w:uiPriority="52"/>
+    <w:lsdException w:name="Grid Table 1 Light Accent 4" w:uiPriority="46"/>
+    <w:lsdException w:name="Grid Table 2 Accent 4" w:uiPriority="47"/>
+    <w:lsdException w:name="Grid Table 3 Accent 4" w:uiPriority="48"/>
+    <w:lsdException w:name="Grid Table 4 Accent 4" w:uiPriority="49"/>
+    <w:lsdException w:name="Grid Table 5 Dark Accent 4" w:uiPriority="50"/>
+    <w:lsdException w:name="Grid Table 6 Colorful Accent 4" w:uiPriority="51"/>
+    <w:lsdException w:name="Grid Table 7 Colorful Accent 4" w:uiPriority="52"/>
+    <w:lsdException w:name="Grid Table 1 Light Accent 5" w:uiPriority="46"/>
+    <w:lsdException w:name="Grid Table 2 Accent 5" w:uiPriority="47"/>
+    <w:lsdException w:name="Grid Table 3 Accent 5" w:uiPriority="48"/>
+    <w:lsdException w:name="Grid Table 4 Accent 5" w:uiPriority="49"/>
+    <w:lsdException w:name="Grid Table 5 Dark Accent 5" w:uiPriority="50"/>
+    <w:lsdException w:name="Grid Table 6 Colorful Accent 5" w:uiPriority="51"/>
+    <w:lsdException w:name="Grid Table 7 Colorful Accent 5" w:uiPriority="52"/>
+    <w:lsdException w:name="Grid Table 1 Light Accent 6" w:uiPriority="46"/>
+    <w:lsdException w:name="Grid Table 2 Accent 6" w:uiPriority="47"/>
+    <w:lsdException w:name="Grid Table 3 Accent 6" w:uiPriority="48"/>
+    <w:lsdException w:name="Grid Table 4 Accent 6" w:uiPriority="49"/>
+    <w:lsdException w:name="Grid Table 5 Dark Accent 6" w:uiPriority="50"/>
+    <w:lsdException w:name="Grid Table 6 Colorful Accent 6" w:uiPriority="51"/>
+    <w:lsdException w:name="Grid Table 7 Colorful Accent 6" w:uiPriority="52"/>
+    <w:lsdException w:name="List Table 1 Light" w:uiPriority="46"/>
+    <w:lsdException w:name="List Table 2" w:uiPriority="47"/>
+    <w:lsdException w:name="List Table 3" w:uiPriority="48"/>
+    <w:lsdException w:name="List Table 4" w:uiPriority="49"/>
+    <w:lsdException w:name="List Table 5 Dark" w:uiPriority="50"/>
+    <w:lsdException w:name="List Table 6 Colorful" w:uiPriority="51"/>
+    <w:lsdException w:name="List Table 7 Colorful" w:uiPriority="52"/>
+    <w:lsdException w:name="List Table 1 Light Accent 1" w:uiPriority="46"/>
+    <w:lsdException w:name="List Table 2 Accent 1" w:uiPriority="47"/>
+    <w:lsdException w:name="List Table 3 Accent 1" w:uiPriority="48"/>
+    <w:lsdException w:name="List Table 4 Accent 1" w:uiPriority="49"/>
+    <w:lsdException w:name="List Table 5 Dark Accent 1" w:uiPriority="50"/>
+    <w:lsdException w:name="List Table 6 Colorful Accent 1" w:uiPriority="51"/>
+    <w:lsdException w:name="List Table 7 Colorful Accent 1" w:uiPriority="52"/>
+    <w:lsdException w:name="List Table 1 Light Accent 2" w:uiPriority="46"/>
+    <w:lsdException w:name="List Table 2 Accent 2" w:uiPriority="47"/>
+    <w:lsdException w:name="List Table 3 Accent 2" w:uiPriority="48"/>
+    <w:lsdException w:name="List Table 4 Accent 2" w:uiPriority="49"/>
+    <w:lsdException w:name="List Table 5 Dark Accent 2" w:uiPriority="50"/>
+    <w:lsdException w:name="List Table 6 Colorful Accent 2" w:uiPriority="51"/>
+    <w:lsdException w:name="List Table 7 Colorful Accent 2" w:uiPriority="52"/>
+    <w:lsdException w:name="List Table 1 Light Accent 3" w:uiPriority="46"/>
+    <w:lsdException w:name="List Table 2 Accent 3" w:uiPriority="47"/>
+    <w:lsdException w:name="List Table 3 Accent 3" w:uiPriority="48"/>
+    <w:lsdException w:name="List Table 4 Accent 3" w:uiPriority="49"/>
+    <w:lsdException w:name="List Table 5 Dark Accent 3" w:uiPriority="50"/>
+    <w:lsdException w:name="List Table 6 Colorful Accent 3" w:uiPriority="51"/>
+    <w:lsdException w:name="List Table 7 Colorful Accent 3" w:uiPriority="52"/>
+    <w:lsdException w:name="List Table 1 Light Accent 4" w:uiPriority="46"/>
+    <w:lsdException w:name="List Table 2 Accent 4" w:uiPriority="47"/>
+    <w:lsdException w:name="List Table 3 Accent 4" w:uiPriority="48"/>
+    <w:lsdException w:name="List Table 4 Accent 4" w:uiPriority="49"/>
+    <w:lsdException w:name="List Table 5 Dark Accent 4" w:uiPriority="50"/>
+    <w:lsdException w:name="List Table 6 Colorful Accent 4" w:uiPriority="51"/>
+    <w:lsdException w:name="List Table 7 Colorful Accent 4" w:uiPriority="52"/>
+    <w:lsdException w:name="List Table 1 Light Accent 5" w:uiPriority="46"/>
+    <w:lsdException w:name="List Table 2 Accent 5" w:uiPriority="47"/>
+    <w:lsdException w:name="List Table 3 Accent 5" w:uiPriority="48"/>
+    <w:lsdException w:name="List Table 4 Accent 5" w:uiPriority="49"/>
+    <w:lsdException w:name="List Table 5 Dark Accent 5" w:uiPriority="50"/>
+    <w:lsdException w:name="List Table 6 Colorful Accent 5" w:uiPriority="51"/>
+    <w:lsdException w:name="List Table 7 Colorful Accent 5" w:uiPriority="52"/>
+    <w:lsdException w:name="List Table 1 Light Accent 6" w:uiPriority="46"/>
+    <w:lsdException w:name="List Table 2 Accent 6" w:uiPriority="47"/>
+    <w:lsdException w:name="List Table 3 Accent 6" w:uiPriority="48"/>
+    <w:lsdException w:name="List Table 4 Accent 6" w:uiPriority="49"/>
+    <w:lsdException w:name="List Table 5 Dark Accent 6" w:uiPriority="50"/>
+    <w:lsdException w:name="List Table 6 Colorful Accent 6" w:uiPriority="51"/>
+    <w:lsdException w:name="List Table 7 Colorful Accent 6" w:uiPriority="52"/>
   </w:latentStyles>
   <w:style w:type="paragraph" w:default="1" w:styleId="Standaard">
     <w:name w:val="Normal"/>
@@ -1800,7 +2241,6 @@
     <w:uiPriority w:val="99"/>
     <w:semiHidden/>
     <w:unhideWhenUsed/>
-    <w:qFormat/>
     <w:tblPr>
       <w:tblInd w:w="0" w:type="dxa"/>
       <w:tblCellMar>
